--- a/Hatreport.docx
+++ b/Hatreport.docx
@@ -612,6 +612,7 @@
       <w:r>
         <w:rPr>
           <w:rFonts w:ascii="Ubuntu" w:cs="Ubuntu" w:eastAsia="Ubuntu" w:hAnsi="Ubuntu"/>
+          <w:b w:val="1"/>
           <w:sz w:val="24"/>
           <w:szCs w:val="24"/>
           <w:highlight w:val="white"/>
@@ -751,20 +752,10 @@
         </w:rPr>
         <w:t xml:space="preserve">Data collection and analysis</w:t>
       </w:r>
-    </w:p>
-    <w:p>
-      <w:pPr>
-        <w:contextualSpacing w:val="0"/>
-      </w:pPr>
-      <w:r>
-        <w:rPr>
-          <w:rFonts w:ascii="Ubuntu" w:cs="Ubuntu" w:eastAsia="Ubuntu" w:hAnsi="Ubuntu"/>
-          <w:color w:val="00000a"/>
-          <w:sz w:val="24"/>
-          <w:szCs w:val="24"/>
-          <w:rtl w:val="0"/>
-        </w:rPr>
-        <w:t xml:space="preserve">Data is collected in a formal and structured way. The data collected in this experiment will be used to determine the worst time complexity of thee algorithm and validate with the theoretical complexity.</w:t>
+      <w:r>
+        <w:rPr>
+          <w:rtl w:val="0"/>
+        </w:rPr>
       </w:r>
     </w:p>
     <w:p>
@@ -2151,16 +2142,6 @@
       </w:pPr>
       <w:r>
         <w:rPr>
-          <w:rtl w:val="0"/>
-        </w:rPr>
-      </w:r>
-    </w:p>
-    <w:p>
-      <w:pPr>
-        <w:contextualSpacing w:val="0"/>
-      </w:pPr>
-      <w:r>
-        <w:rPr>
           <w:rFonts w:ascii="Ubuntu" w:cs="Ubuntu" w:eastAsia="Ubuntu" w:hAnsi="Ubuntu"/>
           <w:b w:val="1"/>
           <w:color w:val="00000a"/>
@@ -2616,176 +2597,6 @@
       </w:pPr>
       <w:r>
         <w:rPr>
-          <w:rtl w:val="0"/>
-        </w:rPr>
-      </w:r>
-    </w:p>
-    <w:p>
-      <w:pPr>
-        <w:contextualSpacing w:val="0"/>
-      </w:pPr>
-      <w:r>
-        <w:rPr>
-          <w:rtl w:val="0"/>
-        </w:rPr>
-      </w:r>
-    </w:p>
-    <w:p>
-      <w:pPr>
-        <w:contextualSpacing w:val="0"/>
-      </w:pPr>
-      <w:r>
-        <w:rPr>
-          <w:rtl w:val="0"/>
-        </w:rPr>
-      </w:r>
-    </w:p>
-    <w:p>
-      <w:pPr>
-        <w:contextualSpacing w:val="0"/>
-      </w:pPr>
-      <w:r>
-        <w:rPr>
-          <w:rtl w:val="0"/>
-        </w:rPr>
-      </w:r>
-    </w:p>
-    <w:p>
-      <w:pPr>
-        <w:contextualSpacing w:val="0"/>
-      </w:pPr>
-      <w:r>
-        <w:rPr>
-          <w:rtl w:val="0"/>
-        </w:rPr>
-      </w:r>
-    </w:p>
-    <w:p>
-      <w:pPr>
-        <w:contextualSpacing w:val="0"/>
-      </w:pPr>
-      <w:r>
-        <w:rPr>
-          <w:rtl w:val="0"/>
-        </w:rPr>
-      </w:r>
-    </w:p>
-    <w:p>
-      <w:pPr>
-        <w:contextualSpacing w:val="0"/>
-      </w:pPr>
-      <w:r>
-        <w:rPr>
-          <w:rtl w:val="0"/>
-        </w:rPr>
-      </w:r>
-    </w:p>
-    <w:p>
-      <w:pPr>
-        <w:contextualSpacing w:val="0"/>
-      </w:pPr>
-      <w:r>
-        <w:rPr>
-          <w:rtl w:val="0"/>
-        </w:rPr>
-      </w:r>
-    </w:p>
-    <w:p>
-      <w:pPr>
-        <w:contextualSpacing w:val="0"/>
-      </w:pPr>
-      <w:r>
-        <w:rPr>
-          <w:rtl w:val="0"/>
-        </w:rPr>
-      </w:r>
-    </w:p>
-    <w:p>
-      <w:pPr>
-        <w:contextualSpacing w:val="0"/>
-      </w:pPr>
-      <w:r>
-        <w:rPr>
-          <w:rtl w:val="0"/>
-        </w:rPr>
-      </w:r>
-    </w:p>
-    <w:p>
-      <w:pPr>
-        <w:contextualSpacing w:val="0"/>
-      </w:pPr>
-      <w:r>
-        <w:rPr>
-          <w:rtl w:val="0"/>
-        </w:rPr>
-      </w:r>
-    </w:p>
-    <w:p>
-      <w:pPr>
-        <w:contextualSpacing w:val="0"/>
-      </w:pPr>
-      <w:r>
-        <w:rPr>
-          <w:rtl w:val="0"/>
-        </w:rPr>
-      </w:r>
-    </w:p>
-    <w:p>
-      <w:pPr>
-        <w:contextualSpacing w:val="0"/>
-      </w:pPr>
-      <w:r>
-        <w:rPr>
-          <w:rtl w:val="0"/>
-        </w:rPr>
-      </w:r>
-    </w:p>
-    <w:p>
-      <w:pPr>
-        <w:contextualSpacing w:val="0"/>
-      </w:pPr>
-      <w:r>
-        <w:rPr>
-          <w:rtl w:val="0"/>
-        </w:rPr>
-      </w:r>
-    </w:p>
-    <w:p>
-      <w:pPr>
-        <w:contextualSpacing w:val="0"/>
-      </w:pPr>
-      <w:r>
-        <w:rPr>
-          <w:rtl w:val="0"/>
-        </w:rPr>
-      </w:r>
-    </w:p>
-    <w:p>
-      <w:pPr>
-        <w:contextualSpacing w:val="0"/>
-      </w:pPr>
-      <w:r>
-        <w:rPr>
-          <w:rtl w:val="0"/>
-        </w:rPr>
-      </w:r>
-    </w:p>
-    <w:p>
-      <w:pPr>
-        <w:contextualSpacing w:val="0"/>
-      </w:pPr>
-      <w:r>
-        <w:rPr>
-          <w:rtl w:val="0"/>
-        </w:rPr>
-      </w:r>
-    </w:p>
-    <w:p>
-      <w:pPr>
-        <w:contextualSpacing w:val="0"/>
-      </w:pPr>
-      <w:r>
-        <w:rPr>
           <w:rFonts w:ascii="Ubuntu" w:cs="Ubuntu" w:eastAsia="Ubuntu" w:hAnsi="Ubuntu"/>
           <w:b w:val="1"/>
           <w:color w:val="00000a"/>
@@ -2810,15 +2621,10 @@
         </w:rPr>
         <w:t xml:space="preserve"> O(N) Time Complexity - linear time( finding the smallest or largest item in an unsorted array.</w:t>
       </w:r>
-    </w:p>
-    <w:p>
-      <w:pPr>
-        <w:contextualSpacing w:val="0"/>
-      </w:pPr>
       <w:r>
         <w:drawing>
           <wp:inline distB="114300" distT="114300" distL="114300" distR="114300">
-            <wp:extent cx="5943600" cy="3568700"/>
+            <wp:extent cx="5224463" cy="3139701"/>
             <wp:effectExtent b="0" l="0" r="0" t="0"/>
             <wp:docPr id="1" name="image01.png"/>
             <a:graphic>
@@ -2838,7 +2644,7 @@
                   <pic:spPr>
                     <a:xfrm>
                       <a:off x="0" y="0"/>
-                      <a:ext cx="5943600" cy="3568700"/>
+                      <a:ext cx="5224463" cy="3139701"/>
                     </a:xfrm>
                     <a:prstGeom prst="rect"/>
                     <a:ln/>
@@ -2881,26 +2687,6 @@
       </w:pPr>
       <w:r>
         <w:rPr>
-          <w:rtl w:val="0"/>
-        </w:rPr>
-      </w:r>
-    </w:p>
-    <w:p>
-      <w:pPr>
-        <w:contextualSpacing w:val="0"/>
-      </w:pPr>
-      <w:r>
-        <w:rPr>
-          <w:rtl w:val="0"/>
-        </w:rPr>
-      </w:r>
-    </w:p>
-    <w:p>
-      <w:pPr>
-        <w:contextualSpacing w:val="0"/>
-      </w:pPr>
-      <w:r>
-        <w:rPr>
           <w:rFonts w:ascii="Ubuntu" w:cs="Ubuntu" w:eastAsia="Ubuntu" w:hAnsi="Ubuntu"/>
           <w:b w:val="1"/>
           <w:color w:val="00000a"/>
@@ -2915,6 +2701,51 @@
       <w:pPr>
         <w:contextualSpacing w:val="0"/>
       </w:pPr>
+      <w:r>
+        <w:rPr>
+          <w:rFonts w:ascii="Ubuntu" w:cs="Ubuntu" w:eastAsia="Ubuntu" w:hAnsi="Ubuntu"/>
+          <w:color w:val="00000a"/>
+          <w:sz w:val="24"/>
+          <w:szCs w:val="24"/>
+          <w:rtl w:val="0"/>
+        </w:rPr>
+        <w:t xml:space="preserve">The findings above appear straightforward but become very interesting when the number of input increases. From the various results overview table, there was a clear increase in method run time when the input became bigger especially in both the add and draw method. In comparison to the worst-case complexity of an algorithm based on the theoretical point of view from the book [ </w:t>
+      </w:r>
+      <w:r>
+        <w:rPr>
+          <w:rFonts w:ascii="Ubuntu" w:cs="Ubuntu" w:eastAsia="Ubuntu" w:hAnsi="Ubuntu"/>
+          <w:color w:val="181818"/>
+          <w:sz w:val="24"/>
+          <w:szCs w:val="24"/>
+          <w:rtl w:val="0"/>
+        </w:rPr>
+        <w:t xml:space="preserve">Robert Sedgewick and Kevin Wayne . Algorithms Fourth Edition</w:t>
+      </w:r>
+      <w:r>
+        <w:rPr>
+          <w:rFonts w:ascii="Ubuntu" w:cs="Ubuntu" w:eastAsia="Ubuntu" w:hAnsi="Ubuntu"/>
+          <w:color w:val="00000a"/>
+          <w:sz w:val="24"/>
+          <w:szCs w:val="24"/>
+          <w:rtl w:val="0"/>
+        </w:rPr>
+        <w:t xml:space="preserve">]. The worst-case complexity of the draw method has O(N). This happens because of the for loop used to check the input for the element selected to be deleted.</w:t>
+      </w:r>
+    </w:p>
+    <w:p>
+      <w:pPr>
+        <w:contextualSpacing w:val="0"/>
+      </w:pPr>
+      <w:r>
+        <w:rPr>
+          <w:rFonts w:ascii="Ubuntu" w:cs="Ubuntu" w:eastAsia="Ubuntu" w:hAnsi="Ubuntu"/>
+          <w:color w:val="00000a"/>
+          <w:sz w:val="24"/>
+          <w:szCs w:val="24"/>
+          <w:rtl w:val="0"/>
+        </w:rPr>
+        <w:t xml:space="preserve">Finally, quantitative findings indicate that the time complexity of each method is proportional to the input in the draw and add method.</w:t>
+      </w:r>
       <w:r>
         <w:rPr>
           <w:rtl w:val="0"/>
@@ -3033,6 +2864,77 @@
       </w:pPr>
       <w:r>
         <w:rPr>
+          <w:rFonts w:ascii="Ubuntu" w:cs="Ubuntu" w:eastAsia="Ubuntu" w:hAnsi="Ubuntu"/>
+          <w:color w:val="00000a"/>
+          <w:sz w:val="24"/>
+          <w:szCs w:val="24"/>
+          <w:rtl w:val="0"/>
+        </w:rPr>
+        <w:t xml:space="preserve">[2] </w:t>
+      </w:r>
+      <w:r>
+        <w:rPr>
+          <w:rFonts w:ascii="Ubuntu" w:cs="Ubuntu" w:eastAsia="Ubuntu" w:hAnsi="Ubuntu"/>
+          <w:color w:val="181818"/>
+          <w:sz w:val="26"/>
+          <w:szCs w:val="26"/>
+          <w:rtl w:val="0"/>
+        </w:rPr>
+        <w:t xml:space="preserve">Robert Sedgewick and Kevin Wayne . Algorithms Fourth Edition </w:t>
+      </w:r>
+      <w:r>
+        <w:rPr>
+          <w:rtl w:val="0"/>
+        </w:rPr>
+      </w:r>
+    </w:p>
+    <w:p>
+      <w:pPr>
+        <w:contextualSpacing w:val="0"/>
+      </w:pPr>
+      <w:r>
+        <w:rPr>
+          <w:rtl w:val="0"/>
+        </w:rPr>
+      </w:r>
+    </w:p>
+    <w:p>
+      <w:pPr>
+        <w:contextualSpacing w:val="0"/>
+      </w:pPr>
+      <w:r>
+        <w:rPr>
+          <w:rFonts w:ascii="Ubuntu" w:cs="Ubuntu" w:eastAsia="Ubuntu" w:hAnsi="Ubuntu"/>
+          <w:color w:val="00000a"/>
+          <w:sz w:val="24"/>
+          <w:szCs w:val="24"/>
+          <w:rtl w:val="0"/>
+        </w:rPr>
+        <w:t xml:space="preserve">[3]</w:t>
+      </w:r>
+      <w:r>
+        <w:rPr>
+          <w:rFonts w:ascii="Ubuntu" w:cs="Ubuntu" w:eastAsia="Ubuntu" w:hAnsi="Ubuntu"/>
+          <w:b w:val="1"/>
+          <w:color w:val="00000a"/>
+          <w:sz w:val="24"/>
+          <w:szCs w:val="24"/>
+          <w:rtl w:val="0"/>
+        </w:rPr>
+        <w:t xml:space="preserve"> </w:t>
+      </w:r>
+      <w:r>
+        <w:rPr>
+          <w:rFonts w:ascii="Ubuntu" w:cs="Ubuntu" w:eastAsia="Ubuntu" w:hAnsi="Ubuntu"/>
+          <w:color w:val="181818"/>
+          <w:sz w:val="26"/>
+          <w:szCs w:val="26"/>
+          <w:rtl w:val="0"/>
+        </w:rPr>
+        <w:t xml:space="preserve">Cay S.Horstmann ,Gary Cornell, Core Java Volume I Fundamentals Ninth Edition</w:t>
+      </w:r>
+      <w:r>
+        <w:rPr>
           <w:rtl w:val="0"/>
         </w:rPr>
       </w:r>
@@ -3098,6 +3000,37 @@
         </w:rPr>
         <w:t xml:space="preserve">hat.java</w:t>
       </w:r>
+      <w:r>
+        <w:rPr>
+          <w:rtl w:val="0"/>
+        </w:rPr>
+      </w:r>
+    </w:p>
+    <w:p>
+      <w:pPr>
+        <w:contextualSpacing w:val="0"/>
+      </w:pPr>
+      <w:r>
+        <w:rPr>
+          <w:rtl w:val="0"/>
+        </w:rPr>
+      </w:r>
+    </w:p>
+    <w:p>
+      <w:pPr>
+        <w:contextualSpacing w:val="0"/>
+      </w:pPr>
+      <w:r>
+        <w:rPr>
+          <w:rFonts w:ascii="Ubuntu" w:cs="Ubuntu" w:eastAsia="Ubuntu" w:hAnsi="Ubuntu"/>
+          <w:b w:val="1"/>
+          <w:color w:val="00000a"/>
+          <w:sz w:val="24"/>
+          <w:szCs w:val="24"/>
+          <w:rtl w:val="0"/>
+        </w:rPr>
+        <w:t xml:space="preserve">hat_test_client.java</w:t>
+      </w:r>
     </w:p>
     <w:p>
       <w:pPr>
@@ -3122,54 +3055,19 @@
           <w:szCs w:val="17"/>
           <w:rtl w:val="0"/>
         </w:rPr>
-        <w:t xml:space="preserve">import</w:t>
-      </w:r>
-      <w:r>
-        <w:rPr>
-          <w:rFonts w:ascii="Ubuntu" w:cs="Ubuntu" w:eastAsia="Ubuntu" w:hAnsi="Ubuntu"/>
-          <w:b w:val="1"/>
-          <w:color w:val="00000a"/>
-          <w:sz w:val="17"/>
-          <w:szCs w:val="17"/>
-          <w:rtl w:val="0"/>
-        </w:rPr>
-        <w:t xml:space="preserve"> java.util.Random;</w:t>
-      </w:r>
-    </w:p>
-    <w:p>
-      <w:pPr>
-        <w:contextualSpacing w:val="0"/>
-      </w:pPr>
-      <w:r>
-        <w:rPr>
-          <w:rtl w:val="0"/>
-        </w:rPr>
-      </w:r>
-    </w:p>
-    <w:p>
-      <w:pPr>
-        <w:contextualSpacing w:val="0"/>
-      </w:pPr>
-      <w:r>
-        <w:rPr>
-          <w:rtl w:val="0"/>
-        </w:rPr>
-      </w:r>
-    </w:p>
-    <w:p>
-      <w:pPr>
-        <w:contextualSpacing w:val="0"/>
-      </w:pPr>
-      <w:r>
-        <w:rPr>
-          <w:rtl w:val="0"/>
-        </w:rPr>
-      </w:r>
-    </w:p>
-    <w:p>
-      <w:pPr>
-        <w:contextualSpacing w:val="0"/>
-      </w:pPr>
+        <w:t xml:space="preserve">public</w:t>
+      </w:r>
+      <w:r>
+        <w:rPr>
+          <w:rFonts w:ascii="Ubuntu" w:cs="Ubuntu" w:eastAsia="Ubuntu" w:hAnsi="Ubuntu"/>
+          <w:b w:val="1"/>
+          <w:color w:val="00000a"/>
+          <w:sz w:val="17"/>
+          <w:szCs w:val="17"/>
+          <w:rtl w:val="0"/>
+        </w:rPr>
+        <w:t xml:space="preserve"> </w:t>
+      </w:r>
       <w:r>
         <w:rPr>
           <w:rFonts w:ascii="Ubuntu" w:cs="Ubuntu" w:eastAsia="Ubuntu" w:hAnsi="Ubuntu"/>
@@ -3179,12 +3077,61 @@
           <w:szCs w:val="17"/>
           <w:rtl w:val="0"/>
         </w:rPr>
+        <w:t xml:space="preserve">class</w:t>
+      </w:r>
+      <w:r>
+        <w:rPr>
+          <w:rFonts w:ascii="Ubuntu" w:cs="Ubuntu" w:eastAsia="Ubuntu" w:hAnsi="Ubuntu"/>
+          <w:b w:val="1"/>
+          <w:color w:val="00000a"/>
+          <w:sz w:val="17"/>
+          <w:szCs w:val="17"/>
+          <w:rtl w:val="0"/>
+        </w:rPr>
+        <w:t xml:space="preserve"> hat_test_client {</w:t>
+      </w:r>
+    </w:p>
+    <w:p>
+      <w:pPr>
+        <w:contextualSpacing w:val="0"/>
+      </w:pPr>
+      <w:r>
+        <w:rPr>
+          <w:rtl w:val="0"/>
+        </w:rPr>
+      </w:r>
+    </w:p>
+    <w:p>
+      <w:pPr>
+        <w:contextualSpacing w:val="0"/>
+      </w:pPr>
+      <w:r>
+        <w:rPr>
+          <w:rFonts w:ascii="Ubuntu" w:cs="Ubuntu" w:eastAsia="Ubuntu" w:hAnsi="Ubuntu"/>
+          <w:b w:val="1"/>
+          <w:color w:val="00000a"/>
+          <w:sz w:val="17"/>
+          <w:szCs w:val="17"/>
+          <w:rtl w:val="0"/>
+        </w:rPr>
+        <w:tab/>
+      </w:r>
+      <w:r>
+        <w:rPr>
+          <w:rFonts w:ascii="Ubuntu" w:cs="Ubuntu" w:eastAsia="Ubuntu" w:hAnsi="Ubuntu"/>
+          <w:b w:val="1"/>
+          <w:color w:val="931a68"/>
+          <w:sz w:val="17"/>
+          <w:szCs w:val="17"/>
+          <w:rtl w:val="0"/>
+        </w:rPr>
         <w:t xml:space="preserve">public</w:t>
       </w:r>
       <w:r>
         <w:rPr>
           <w:rFonts w:ascii="Ubuntu" w:cs="Ubuntu" w:eastAsia="Ubuntu" w:hAnsi="Ubuntu"/>
           <w:b w:val="1"/>
+          <w:color w:val="00000a"/>
           <w:sz w:val="17"/>
           <w:szCs w:val="17"/>
           <w:rtl w:val="0"/>
@@ -3200,32 +3147,18 @@
           <w:szCs w:val="17"/>
           <w:rtl w:val="0"/>
         </w:rPr>
-        <w:t xml:space="preserve">class</w:t>
-      </w:r>
-      <w:r>
-        <w:rPr>
-          <w:rFonts w:ascii="Ubuntu" w:cs="Ubuntu" w:eastAsia="Ubuntu" w:hAnsi="Ubuntu"/>
-          <w:b w:val="1"/>
-          <w:sz w:val="17"/>
-          <w:szCs w:val="17"/>
-          <w:rtl w:val="0"/>
-        </w:rPr>
-        <w:t xml:space="preserve"> Hat&lt;T&gt; {</w:t>
-      </w:r>
-    </w:p>
-    <w:p>
-      <w:pPr>
-        <w:contextualSpacing w:val="0"/>
-      </w:pPr>
-      <w:r>
-        <w:rPr>
-          <w:rFonts w:ascii="Ubuntu" w:cs="Ubuntu" w:eastAsia="Ubuntu" w:hAnsi="Ubuntu"/>
-          <w:b w:val="1"/>
-          <w:sz w:val="17"/>
-          <w:szCs w:val="17"/>
-          <w:rtl w:val="0"/>
-        </w:rPr>
-        <w:tab/>
+        <w:t xml:space="preserve">static</w:t>
+      </w:r>
+      <w:r>
+        <w:rPr>
+          <w:rFonts w:ascii="Ubuntu" w:cs="Ubuntu" w:eastAsia="Ubuntu" w:hAnsi="Ubuntu"/>
+          <w:b w:val="1"/>
+          <w:color w:val="00000a"/>
+          <w:sz w:val="17"/>
+          <w:szCs w:val="17"/>
+          <w:rtl w:val="0"/>
+        </w:rPr>
+        <w:t xml:space="preserve"> </w:t>
       </w:r>
       <w:r>
         <w:rPr>
@@ -3236,17 +3169,381 @@
           <w:szCs w:val="17"/>
           <w:rtl w:val="0"/>
         </w:rPr>
-        <w:t xml:space="preserve">private</w:t>
-      </w:r>
-      <w:r>
-        <w:rPr>
-          <w:rFonts w:ascii="Ubuntu" w:cs="Ubuntu" w:eastAsia="Ubuntu" w:hAnsi="Ubuntu"/>
-          <w:b w:val="1"/>
-          <w:sz w:val="17"/>
-          <w:szCs w:val="17"/>
-          <w:rtl w:val="0"/>
-        </w:rPr>
-        <w:t xml:space="preserve"> T[] </w:t>
+        <w:t xml:space="preserve">void</w:t>
+      </w:r>
+      <w:r>
+        <w:rPr>
+          <w:rFonts w:ascii="Ubuntu" w:cs="Ubuntu" w:eastAsia="Ubuntu" w:hAnsi="Ubuntu"/>
+          <w:b w:val="1"/>
+          <w:color w:val="00000a"/>
+          <w:sz w:val="17"/>
+          <w:szCs w:val="17"/>
+          <w:rtl w:val="0"/>
+        </w:rPr>
+        <w:t xml:space="preserve"> main(String[] </w:t>
+      </w:r>
+      <w:r>
+        <w:rPr>
+          <w:rFonts w:ascii="Ubuntu" w:cs="Ubuntu" w:eastAsia="Ubuntu" w:hAnsi="Ubuntu"/>
+          <w:b w:val="1"/>
+          <w:color w:val="7e504f"/>
+          <w:sz w:val="17"/>
+          <w:szCs w:val="17"/>
+          <w:rtl w:val="0"/>
+        </w:rPr>
+        <w:t xml:space="preserve">args</w:t>
+      </w:r>
+      <w:r>
+        <w:rPr>
+          <w:rFonts w:ascii="Ubuntu" w:cs="Ubuntu" w:eastAsia="Ubuntu" w:hAnsi="Ubuntu"/>
+          <w:b w:val="1"/>
+          <w:color w:val="00000a"/>
+          <w:sz w:val="17"/>
+          <w:szCs w:val="17"/>
+          <w:rtl w:val="0"/>
+        </w:rPr>
+        <w:t xml:space="preserve">) {</w:t>
+      </w:r>
+    </w:p>
+    <w:p>
+      <w:pPr>
+        <w:contextualSpacing w:val="0"/>
+      </w:pPr>
+      <w:r>
+        <w:rPr>
+          <w:rFonts w:ascii="Ubuntu" w:cs="Ubuntu" w:eastAsia="Ubuntu" w:hAnsi="Ubuntu"/>
+          <w:b w:val="1"/>
+          <w:color w:val="00000a"/>
+          <w:sz w:val="17"/>
+          <w:szCs w:val="17"/>
+          <w:rtl w:val="0"/>
+        </w:rPr>
+        <w:tab/>
+        <w:tab/>
+        <w:t xml:space="preserve">Hat&lt;String&gt; </w:t>
+      </w:r>
+      <w:r>
+        <w:rPr>
+          <w:rFonts w:ascii="Ubuntu" w:cs="Ubuntu" w:eastAsia="Ubuntu" w:hAnsi="Ubuntu"/>
+          <w:b w:val="1"/>
+          <w:color w:val="7e504f"/>
+          <w:sz w:val="17"/>
+          <w:szCs w:val="17"/>
+          <w:rtl w:val="0"/>
+        </w:rPr>
+        <w:t xml:space="preserve">people</w:t>
+      </w:r>
+      <w:r>
+        <w:rPr>
+          <w:rFonts w:ascii="Ubuntu" w:cs="Ubuntu" w:eastAsia="Ubuntu" w:hAnsi="Ubuntu"/>
+          <w:b w:val="1"/>
+          <w:color w:val="00000a"/>
+          <w:sz w:val="17"/>
+          <w:szCs w:val="17"/>
+          <w:rtl w:val="0"/>
+        </w:rPr>
+        <w:t xml:space="preserve"> = </w:t>
+      </w:r>
+      <w:r>
+        <w:rPr>
+          <w:rFonts w:ascii="Ubuntu" w:cs="Ubuntu" w:eastAsia="Ubuntu" w:hAnsi="Ubuntu"/>
+          <w:b w:val="1"/>
+          <w:color w:val="931a68"/>
+          <w:sz w:val="17"/>
+          <w:szCs w:val="17"/>
+          <w:rtl w:val="0"/>
+        </w:rPr>
+        <w:t xml:space="preserve">new</w:t>
+      </w:r>
+      <w:r>
+        <w:rPr>
+          <w:rFonts w:ascii="Ubuntu" w:cs="Ubuntu" w:eastAsia="Ubuntu" w:hAnsi="Ubuntu"/>
+          <w:b w:val="1"/>
+          <w:color w:val="00000a"/>
+          <w:sz w:val="17"/>
+          <w:szCs w:val="17"/>
+          <w:rtl w:val="0"/>
+        </w:rPr>
+        <w:t xml:space="preserve"> Hat&lt;String&gt;();</w:t>
+      </w:r>
+    </w:p>
+    <w:p>
+      <w:pPr>
+        <w:contextualSpacing w:val="0"/>
+      </w:pPr>
+      <w:r>
+        <w:rPr>
+          <w:rFonts w:ascii="Ubuntu" w:cs="Ubuntu" w:eastAsia="Ubuntu" w:hAnsi="Ubuntu"/>
+          <w:b w:val="1"/>
+          <w:color w:val="00000a"/>
+          <w:sz w:val="17"/>
+          <w:szCs w:val="17"/>
+          <w:rtl w:val="0"/>
+        </w:rPr>
+        <w:tab/>
+        <w:tab/>
+      </w:r>
+      <w:r>
+        <w:rPr>
+          <w:rFonts w:ascii="Ubuntu" w:cs="Ubuntu" w:eastAsia="Ubuntu" w:hAnsi="Ubuntu"/>
+          <w:b w:val="1"/>
+          <w:color w:val="7e504f"/>
+          <w:sz w:val="17"/>
+          <w:szCs w:val="17"/>
+          <w:rtl w:val="0"/>
+        </w:rPr>
+        <w:t xml:space="preserve">people</w:t>
+      </w:r>
+      <w:r>
+        <w:rPr>
+          <w:rFonts w:ascii="Ubuntu" w:cs="Ubuntu" w:eastAsia="Ubuntu" w:hAnsi="Ubuntu"/>
+          <w:b w:val="1"/>
+          <w:color w:val="00000a"/>
+          <w:sz w:val="17"/>
+          <w:szCs w:val="17"/>
+          <w:rtl w:val="0"/>
+        </w:rPr>
+        <w:t xml:space="preserve">.add(</w:t>
+      </w:r>
+      <w:r>
+        <w:rPr>
+          <w:rFonts w:ascii="Ubuntu" w:cs="Ubuntu" w:eastAsia="Ubuntu" w:hAnsi="Ubuntu"/>
+          <w:b w:val="1"/>
+          <w:color w:val="3933ff"/>
+          <w:sz w:val="17"/>
+          <w:szCs w:val="17"/>
+          <w:rtl w:val="0"/>
+        </w:rPr>
+        <w:t xml:space="preserve">"Ama"</w:t>
+      </w:r>
+      <w:r>
+        <w:rPr>
+          <w:rFonts w:ascii="Ubuntu" w:cs="Ubuntu" w:eastAsia="Ubuntu" w:hAnsi="Ubuntu"/>
+          <w:b w:val="1"/>
+          <w:color w:val="00000a"/>
+          <w:sz w:val="17"/>
+          <w:szCs w:val="17"/>
+          <w:rtl w:val="0"/>
+        </w:rPr>
+        <w:t xml:space="preserve">);</w:t>
+      </w:r>
+    </w:p>
+    <w:p>
+      <w:pPr>
+        <w:contextualSpacing w:val="0"/>
+      </w:pPr>
+      <w:r>
+        <w:rPr>
+          <w:rFonts w:ascii="Ubuntu" w:cs="Ubuntu" w:eastAsia="Ubuntu" w:hAnsi="Ubuntu"/>
+          <w:b w:val="1"/>
+          <w:color w:val="00000a"/>
+          <w:sz w:val="17"/>
+          <w:szCs w:val="17"/>
+          <w:rtl w:val="0"/>
+        </w:rPr>
+        <w:tab/>
+        <w:tab/>
+      </w:r>
+      <w:r>
+        <w:rPr>
+          <w:rFonts w:ascii="Ubuntu" w:cs="Ubuntu" w:eastAsia="Ubuntu" w:hAnsi="Ubuntu"/>
+          <w:b w:val="1"/>
+          <w:color w:val="7e504f"/>
+          <w:sz w:val="17"/>
+          <w:szCs w:val="17"/>
+          <w:rtl w:val="0"/>
+        </w:rPr>
+        <w:t xml:space="preserve">people</w:t>
+      </w:r>
+      <w:r>
+        <w:rPr>
+          <w:rFonts w:ascii="Ubuntu" w:cs="Ubuntu" w:eastAsia="Ubuntu" w:hAnsi="Ubuntu"/>
+          <w:b w:val="1"/>
+          <w:color w:val="00000a"/>
+          <w:sz w:val="17"/>
+          <w:szCs w:val="17"/>
+          <w:rtl w:val="0"/>
+        </w:rPr>
+        <w:t xml:space="preserve">.add(</w:t>
+      </w:r>
+      <w:r>
+        <w:rPr>
+          <w:rFonts w:ascii="Ubuntu" w:cs="Ubuntu" w:eastAsia="Ubuntu" w:hAnsi="Ubuntu"/>
+          <w:b w:val="1"/>
+          <w:color w:val="3933ff"/>
+          <w:sz w:val="17"/>
+          <w:szCs w:val="17"/>
+          <w:rtl w:val="0"/>
+        </w:rPr>
+        <w:t xml:space="preserve">"Kofi"</w:t>
+      </w:r>
+      <w:r>
+        <w:rPr>
+          <w:rFonts w:ascii="Ubuntu" w:cs="Ubuntu" w:eastAsia="Ubuntu" w:hAnsi="Ubuntu"/>
+          <w:b w:val="1"/>
+          <w:color w:val="00000a"/>
+          <w:sz w:val="17"/>
+          <w:szCs w:val="17"/>
+          <w:rtl w:val="0"/>
+        </w:rPr>
+        <w:t xml:space="preserve">);</w:t>
+      </w:r>
+    </w:p>
+    <w:p>
+      <w:pPr>
+        <w:contextualSpacing w:val="0"/>
+      </w:pPr>
+      <w:r>
+        <w:rPr>
+          <w:rFonts w:ascii="Ubuntu" w:cs="Ubuntu" w:eastAsia="Ubuntu" w:hAnsi="Ubuntu"/>
+          <w:b w:val="1"/>
+          <w:color w:val="00000a"/>
+          <w:sz w:val="17"/>
+          <w:szCs w:val="17"/>
+          <w:rtl w:val="0"/>
+        </w:rPr>
+        <w:tab/>
+        <w:tab/>
+      </w:r>
+      <w:r>
+        <w:rPr>
+          <w:rFonts w:ascii="Ubuntu" w:cs="Ubuntu" w:eastAsia="Ubuntu" w:hAnsi="Ubuntu"/>
+          <w:b w:val="1"/>
+          <w:color w:val="7e504f"/>
+          <w:sz w:val="17"/>
+          <w:szCs w:val="17"/>
+          <w:rtl w:val="0"/>
+        </w:rPr>
+        <w:t xml:space="preserve">people</w:t>
+      </w:r>
+      <w:r>
+        <w:rPr>
+          <w:rFonts w:ascii="Ubuntu" w:cs="Ubuntu" w:eastAsia="Ubuntu" w:hAnsi="Ubuntu"/>
+          <w:b w:val="1"/>
+          <w:color w:val="00000a"/>
+          <w:sz w:val="17"/>
+          <w:szCs w:val="17"/>
+          <w:rtl w:val="0"/>
+        </w:rPr>
+        <w:t xml:space="preserve">.add(</w:t>
+      </w:r>
+      <w:r>
+        <w:rPr>
+          <w:rFonts w:ascii="Ubuntu" w:cs="Ubuntu" w:eastAsia="Ubuntu" w:hAnsi="Ubuntu"/>
+          <w:b w:val="1"/>
+          <w:color w:val="3933ff"/>
+          <w:sz w:val="17"/>
+          <w:szCs w:val="17"/>
+          <w:rtl w:val="0"/>
+        </w:rPr>
+        <w:t xml:space="preserve">"Yaa"</w:t>
+      </w:r>
+      <w:r>
+        <w:rPr>
+          <w:rFonts w:ascii="Ubuntu" w:cs="Ubuntu" w:eastAsia="Ubuntu" w:hAnsi="Ubuntu"/>
+          <w:b w:val="1"/>
+          <w:color w:val="00000a"/>
+          <w:sz w:val="17"/>
+          <w:szCs w:val="17"/>
+          <w:rtl w:val="0"/>
+        </w:rPr>
+        <w:t xml:space="preserve">);</w:t>
+      </w:r>
+    </w:p>
+    <w:p>
+      <w:pPr>
+        <w:contextualSpacing w:val="0"/>
+      </w:pPr>
+      <w:r>
+        <w:rPr>
+          <w:rFonts w:ascii="Ubuntu" w:cs="Ubuntu" w:eastAsia="Ubuntu" w:hAnsi="Ubuntu"/>
+          <w:b w:val="1"/>
+          <w:color w:val="00000a"/>
+          <w:sz w:val="17"/>
+          <w:szCs w:val="17"/>
+          <w:rtl w:val="0"/>
+        </w:rPr>
+        <w:tab/>
+        <w:tab/>
+      </w:r>
+      <w:r>
+        <w:rPr>
+          <w:rFonts w:ascii="Ubuntu" w:cs="Ubuntu" w:eastAsia="Ubuntu" w:hAnsi="Ubuntu"/>
+          <w:b w:val="1"/>
+          <w:color w:val="7e504f"/>
+          <w:sz w:val="17"/>
+          <w:szCs w:val="17"/>
+          <w:rtl w:val="0"/>
+        </w:rPr>
+        <w:t xml:space="preserve">people</w:t>
+      </w:r>
+      <w:r>
+        <w:rPr>
+          <w:rFonts w:ascii="Ubuntu" w:cs="Ubuntu" w:eastAsia="Ubuntu" w:hAnsi="Ubuntu"/>
+          <w:b w:val="1"/>
+          <w:color w:val="00000a"/>
+          <w:sz w:val="17"/>
+          <w:szCs w:val="17"/>
+          <w:rtl w:val="0"/>
+        </w:rPr>
+        <w:t xml:space="preserve">.add(</w:t>
+      </w:r>
+      <w:r>
+        <w:rPr>
+          <w:rFonts w:ascii="Ubuntu" w:cs="Ubuntu" w:eastAsia="Ubuntu" w:hAnsi="Ubuntu"/>
+          <w:b w:val="1"/>
+          <w:color w:val="3933ff"/>
+          <w:sz w:val="17"/>
+          <w:szCs w:val="17"/>
+          <w:rtl w:val="0"/>
+        </w:rPr>
+        <w:t xml:space="preserve">"Adwoa"</w:t>
+      </w:r>
+      <w:r>
+        <w:rPr>
+          <w:rFonts w:ascii="Ubuntu" w:cs="Ubuntu" w:eastAsia="Ubuntu" w:hAnsi="Ubuntu"/>
+          <w:b w:val="1"/>
+          <w:color w:val="00000a"/>
+          <w:sz w:val="17"/>
+          <w:szCs w:val="17"/>
+          <w:rtl w:val="0"/>
+        </w:rPr>
+        <w:t xml:space="preserve">);</w:t>
+      </w:r>
+    </w:p>
+    <w:p>
+      <w:pPr>
+        <w:contextualSpacing w:val="0"/>
+      </w:pPr>
+      <w:r>
+        <w:rPr>
+          <w:rFonts w:ascii="Ubuntu" w:cs="Ubuntu" w:eastAsia="Ubuntu" w:hAnsi="Ubuntu"/>
+          <w:b w:val="1"/>
+          <w:color w:val="00000a"/>
+          <w:sz w:val="17"/>
+          <w:szCs w:val="17"/>
+          <w:rtl w:val="0"/>
+        </w:rPr>
+        <w:tab/>
+        <w:tab/>
+      </w:r>
+    </w:p>
+    <w:p>
+      <w:pPr>
+        <w:contextualSpacing w:val="0"/>
+      </w:pPr>
+      <w:r>
+        <w:rPr>
+          <w:rFonts w:ascii="Ubuntu" w:cs="Ubuntu" w:eastAsia="Ubuntu" w:hAnsi="Ubuntu"/>
+          <w:b w:val="1"/>
+          <w:color w:val="00000a"/>
+          <w:sz w:val="17"/>
+          <w:szCs w:val="17"/>
+          <w:rtl w:val="0"/>
+        </w:rPr>
+        <w:tab/>
+        <w:tab/>
+        <w:t xml:space="preserve">System.</w:t>
       </w:r>
       <w:r>
         <w:rPr>
@@ -3257,74 +3554,80 @@
           <w:szCs w:val="17"/>
           <w:rtl w:val="0"/>
         </w:rPr>
-        <w:t xml:space="preserve">elements</w:t>
-      </w:r>
-      <w:r>
-        <w:rPr>
-          <w:rFonts w:ascii="Ubuntu" w:cs="Ubuntu" w:eastAsia="Ubuntu" w:hAnsi="Ubuntu"/>
-          <w:b w:val="1"/>
-          <w:sz w:val="17"/>
-          <w:szCs w:val="17"/>
-          <w:rtl w:val="0"/>
-        </w:rPr>
-        <w:t xml:space="preserve">;</w:t>
-      </w:r>
-    </w:p>
-    <w:p>
-      <w:pPr>
-        <w:contextualSpacing w:val="0"/>
-      </w:pPr>
-      <w:r>
-        <w:rPr>
-          <w:rFonts w:ascii="Ubuntu" w:cs="Ubuntu" w:eastAsia="Ubuntu" w:hAnsi="Ubuntu"/>
-          <w:b w:val="1"/>
-          <w:sz w:val="17"/>
-          <w:szCs w:val="17"/>
-          <w:rtl w:val="0"/>
-        </w:rPr>
-        <w:tab/>
-      </w:r>
-      <w:r>
-        <w:rPr>
-          <w:rFonts w:ascii="Ubuntu" w:cs="Ubuntu" w:eastAsia="Ubuntu" w:hAnsi="Ubuntu"/>
-          <w:b w:val="1"/>
-          <w:color w:val="931a68"/>
-          <w:sz w:val="17"/>
-          <w:szCs w:val="17"/>
-          <w:rtl w:val="0"/>
-        </w:rPr>
-        <w:t xml:space="preserve">private</w:t>
-      </w:r>
-      <w:r>
-        <w:rPr>
-          <w:rFonts w:ascii="Ubuntu" w:cs="Ubuntu" w:eastAsia="Ubuntu" w:hAnsi="Ubuntu"/>
-          <w:b w:val="1"/>
-          <w:sz w:val="17"/>
-          <w:szCs w:val="17"/>
-          <w:rtl w:val="0"/>
-        </w:rPr>
-        <w:t xml:space="preserve"> </w:t>
-      </w:r>
-      <w:r>
-        <w:rPr>
-          <w:rFonts w:ascii="Ubuntu" w:cs="Ubuntu" w:eastAsia="Ubuntu" w:hAnsi="Ubuntu"/>
-          <w:b w:val="1"/>
-          <w:color w:val="931a68"/>
-          <w:sz w:val="17"/>
-          <w:szCs w:val="17"/>
-          <w:rtl w:val="0"/>
-        </w:rPr>
-        <w:t xml:space="preserve">int</w:t>
-      </w:r>
-      <w:r>
-        <w:rPr>
-          <w:rFonts w:ascii="Ubuntu" w:cs="Ubuntu" w:eastAsia="Ubuntu" w:hAnsi="Ubuntu"/>
-          <w:b w:val="1"/>
-          <w:sz w:val="17"/>
-          <w:szCs w:val="17"/>
-          <w:rtl w:val="0"/>
-        </w:rPr>
-        <w:t xml:space="preserve"> </w:t>
+        <w:t xml:space="preserve">out</w:t>
+      </w:r>
+      <w:r>
+        <w:rPr>
+          <w:rFonts w:ascii="Ubuntu" w:cs="Ubuntu" w:eastAsia="Ubuntu" w:hAnsi="Ubuntu"/>
+          <w:b w:val="1"/>
+          <w:color w:val="00000a"/>
+          <w:sz w:val="17"/>
+          <w:szCs w:val="17"/>
+          <w:rtl w:val="0"/>
+        </w:rPr>
+        <w:t xml:space="preserve">.println(</w:t>
+      </w:r>
+      <w:r>
+        <w:rPr>
+          <w:rFonts w:ascii="Ubuntu" w:cs="Ubuntu" w:eastAsia="Ubuntu" w:hAnsi="Ubuntu"/>
+          <w:b w:val="1"/>
+          <w:color w:val="3933ff"/>
+          <w:sz w:val="17"/>
+          <w:szCs w:val="17"/>
+          <w:rtl w:val="0"/>
+        </w:rPr>
+        <w:t xml:space="preserve">"Washing dishes: "</w:t>
+      </w:r>
+      <w:r>
+        <w:rPr>
+          <w:rFonts w:ascii="Ubuntu" w:cs="Ubuntu" w:eastAsia="Ubuntu" w:hAnsi="Ubuntu"/>
+          <w:b w:val="1"/>
+          <w:color w:val="00000a"/>
+          <w:sz w:val="17"/>
+          <w:szCs w:val="17"/>
+          <w:rtl w:val="0"/>
+        </w:rPr>
+        <w:t xml:space="preserve"> + </w:t>
+      </w:r>
+      <w:r>
+        <w:rPr>
+          <w:rFonts w:ascii="Ubuntu" w:cs="Ubuntu" w:eastAsia="Ubuntu" w:hAnsi="Ubuntu"/>
+          <w:b w:val="1"/>
+          <w:color w:val="7e504f"/>
+          <w:sz w:val="17"/>
+          <w:szCs w:val="17"/>
+          <w:rtl w:val="0"/>
+        </w:rPr>
+        <w:t xml:space="preserve">people</w:t>
+      </w:r>
+      <w:r>
+        <w:rPr>
+          <w:rFonts w:ascii="Ubuntu" w:cs="Ubuntu" w:eastAsia="Ubuntu" w:hAnsi="Ubuntu"/>
+          <w:b w:val="1"/>
+          <w:color w:val="00000a"/>
+          <w:sz w:val="17"/>
+          <w:szCs w:val="17"/>
+          <w:rtl w:val="0"/>
+        </w:rPr>
+        <w:t xml:space="preserve">.draw());</w:t>
+      </w:r>
+    </w:p>
+    <w:p>
+      <w:pPr>
+        <w:contextualSpacing w:val="0"/>
+      </w:pPr>
+      <w:r>
+        <w:rPr>
+          <w:rFonts w:ascii="Ubuntu" w:cs="Ubuntu" w:eastAsia="Ubuntu" w:hAnsi="Ubuntu"/>
+          <w:b w:val="1"/>
+          <w:color w:val="00000a"/>
+          <w:sz w:val="17"/>
+          <w:szCs w:val="17"/>
+          <w:rtl w:val="0"/>
+        </w:rPr>
+        <w:tab/>
+        <w:tab/>
+        <w:t xml:space="preserve">System.</w:t>
       </w:r>
       <w:r>
         <w:rPr>
@@ -3335,352 +3638,282 @@
           <w:szCs w:val="17"/>
           <w:rtl w:val="0"/>
         </w:rPr>
-        <w:t xml:space="preserve">N</w:t>
-      </w:r>
-      <w:r>
-        <w:rPr>
-          <w:rFonts w:ascii="Ubuntu" w:cs="Ubuntu" w:eastAsia="Ubuntu" w:hAnsi="Ubuntu"/>
-          <w:b w:val="1"/>
-          <w:sz w:val="17"/>
-          <w:szCs w:val="17"/>
-          <w:rtl w:val="0"/>
-        </w:rPr>
-        <w:t xml:space="preserve">;</w:t>
-      </w:r>
-    </w:p>
-    <w:p>
-      <w:pPr>
-        <w:contextualSpacing w:val="0"/>
-      </w:pPr>
-      <w:r>
-        <w:rPr>
-          <w:rFonts w:ascii="Ubuntu" w:cs="Ubuntu" w:eastAsia="Ubuntu" w:hAnsi="Ubuntu"/>
-          <w:b w:val="1"/>
-          <w:sz w:val="17"/>
-          <w:szCs w:val="17"/>
-          <w:rtl w:val="0"/>
-        </w:rPr>
-        <w:tab/>
-      </w:r>
-      <w:r>
-        <w:rPr>
-          <w:rFonts w:ascii="Ubuntu" w:cs="Ubuntu" w:eastAsia="Ubuntu" w:hAnsi="Ubuntu"/>
-          <w:b w:val="1"/>
-          <w:color w:val="931a68"/>
-          <w:sz w:val="17"/>
-          <w:szCs w:val="17"/>
-          <w:rtl w:val="0"/>
-        </w:rPr>
-        <w:t xml:space="preserve">private</w:t>
-      </w:r>
-      <w:r>
-        <w:rPr>
-          <w:rFonts w:ascii="Ubuntu" w:cs="Ubuntu" w:eastAsia="Ubuntu" w:hAnsi="Ubuntu"/>
-          <w:b w:val="1"/>
-          <w:sz w:val="17"/>
-          <w:szCs w:val="17"/>
-          <w:rtl w:val="0"/>
-        </w:rPr>
-        <w:t xml:space="preserve"> </w:t>
-      </w:r>
-      <w:r>
-        <w:rPr>
-          <w:rFonts w:ascii="Ubuntu" w:cs="Ubuntu" w:eastAsia="Ubuntu" w:hAnsi="Ubuntu"/>
-          <w:b w:val="1"/>
-          <w:color w:val="931a68"/>
-          <w:sz w:val="17"/>
-          <w:szCs w:val="17"/>
-          <w:rtl w:val="0"/>
-        </w:rPr>
-        <w:t xml:space="preserve">final</w:t>
-      </w:r>
-      <w:r>
-        <w:rPr>
-          <w:rFonts w:ascii="Ubuntu" w:cs="Ubuntu" w:eastAsia="Ubuntu" w:hAnsi="Ubuntu"/>
-          <w:b w:val="1"/>
-          <w:sz w:val="17"/>
-          <w:szCs w:val="17"/>
-          <w:rtl w:val="0"/>
-        </w:rPr>
-        <w:t xml:space="preserve"> </w:t>
-      </w:r>
-      <w:r>
-        <w:rPr>
-          <w:rFonts w:ascii="Ubuntu" w:cs="Ubuntu" w:eastAsia="Ubuntu" w:hAnsi="Ubuntu"/>
-          <w:b w:val="1"/>
-          <w:color w:val="931a68"/>
-          <w:sz w:val="17"/>
-          <w:szCs w:val="17"/>
-          <w:rtl w:val="0"/>
-        </w:rPr>
-        <w:t xml:space="preserve">int</w:t>
-      </w:r>
-      <w:r>
-        <w:rPr>
-          <w:rFonts w:ascii="Ubuntu" w:cs="Ubuntu" w:eastAsia="Ubuntu" w:hAnsi="Ubuntu"/>
-          <w:b w:val="1"/>
-          <w:sz w:val="17"/>
-          <w:szCs w:val="17"/>
-          <w:rtl w:val="0"/>
-        </w:rPr>
-        <w:t xml:space="preserve"> </w:t>
-      </w:r>
-      <w:r>
-        <w:rPr>
-          <w:rFonts w:ascii="Ubuntu" w:cs="Ubuntu" w:eastAsia="Ubuntu" w:hAnsi="Ubuntu"/>
-          <w:b w:val="1"/>
-          <w:color w:val="0326cc"/>
-          <w:sz w:val="17"/>
-          <w:szCs w:val="17"/>
-          <w:rtl w:val="0"/>
-        </w:rPr>
-        <w:t xml:space="preserve">size</w:t>
-      </w:r>
-      <w:r>
-        <w:rPr>
-          <w:rFonts w:ascii="Ubuntu" w:cs="Ubuntu" w:eastAsia="Ubuntu" w:hAnsi="Ubuntu"/>
-          <w:b w:val="1"/>
-          <w:sz w:val="17"/>
-          <w:szCs w:val="17"/>
-          <w:rtl w:val="0"/>
-        </w:rPr>
-        <w:t xml:space="preserve"> = 4;</w:t>
-      </w:r>
-    </w:p>
-    <w:p>
-      <w:pPr>
-        <w:contextualSpacing w:val="0"/>
-      </w:pPr>
-      <w:r>
-        <w:rPr>
-          <w:rFonts w:ascii="Ubuntu" w:cs="Ubuntu" w:eastAsia="Ubuntu" w:hAnsi="Ubuntu"/>
-          <w:b w:val="1"/>
-          <w:sz w:val="17"/>
-          <w:szCs w:val="17"/>
-          <w:rtl w:val="0"/>
-        </w:rPr>
-        <w:tab/>
-      </w:r>
-      <w:r>
-        <w:rPr>
-          <w:rFonts w:ascii="Ubuntu" w:cs="Ubuntu" w:eastAsia="Ubuntu" w:hAnsi="Ubuntu"/>
-          <w:b w:val="1"/>
-          <w:color w:val="931a68"/>
-          <w:sz w:val="17"/>
-          <w:szCs w:val="17"/>
-          <w:rtl w:val="0"/>
-        </w:rPr>
-        <w:t xml:space="preserve">private</w:t>
-      </w:r>
-      <w:r>
-        <w:rPr>
-          <w:rFonts w:ascii="Ubuntu" w:cs="Ubuntu" w:eastAsia="Ubuntu" w:hAnsi="Ubuntu"/>
-          <w:b w:val="1"/>
-          <w:color w:val="00000a"/>
-          <w:sz w:val="17"/>
-          <w:szCs w:val="17"/>
-          <w:rtl w:val="0"/>
-        </w:rPr>
-        <w:t xml:space="preserve"> Object </w:t>
-      </w:r>
-      <w:r>
-        <w:rPr>
-          <w:rFonts w:ascii="Ubuntu" w:cs="Ubuntu" w:eastAsia="Ubuntu" w:hAnsi="Ubuntu"/>
-          <w:b w:val="1"/>
-          <w:color w:val="0326cc"/>
-          <w:sz w:val="17"/>
-          <w:szCs w:val="17"/>
-          <w:rtl w:val="0"/>
-        </w:rPr>
-        <w:t xml:space="preserve">obj</w:t>
-      </w:r>
-      <w:r>
-        <w:rPr>
-          <w:rFonts w:ascii="Ubuntu" w:cs="Ubuntu" w:eastAsia="Ubuntu" w:hAnsi="Ubuntu"/>
-          <w:b w:val="1"/>
-          <w:color w:val="00000a"/>
-          <w:sz w:val="17"/>
-          <w:szCs w:val="17"/>
-          <w:rtl w:val="0"/>
-        </w:rPr>
-        <w:t xml:space="preserve">;</w:t>
-      </w:r>
-    </w:p>
-    <w:p>
-      <w:pPr>
-        <w:contextualSpacing w:val="0"/>
-      </w:pPr>
-      <w:r>
-        <w:rPr>
-          <w:rFonts w:ascii="Ubuntu" w:cs="Ubuntu" w:eastAsia="Ubuntu" w:hAnsi="Ubuntu"/>
-          <w:b w:val="1"/>
-          <w:color w:val="00000a"/>
-          <w:sz w:val="17"/>
-          <w:szCs w:val="17"/>
-          <w:rtl w:val="0"/>
-        </w:rPr>
-        <w:tab/>
-      </w:r>
-    </w:p>
-    <w:p>
-      <w:pPr>
-        <w:contextualSpacing w:val="0"/>
-      </w:pPr>
-      <w:r>
-        <w:rPr>
-          <w:rFonts w:ascii="Ubuntu" w:cs="Ubuntu" w:eastAsia="Ubuntu" w:hAnsi="Ubuntu"/>
-          <w:b w:val="1"/>
-          <w:color w:val="00000a"/>
-          <w:sz w:val="17"/>
-          <w:szCs w:val="17"/>
-          <w:rtl w:val="0"/>
-        </w:rPr>
-        <w:tab/>
-      </w:r>
-      <w:r>
-        <w:rPr>
-          <w:rFonts w:ascii="Ubuntu" w:cs="Ubuntu" w:eastAsia="Ubuntu" w:hAnsi="Ubuntu"/>
-          <w:b w:val="1"/>
-          <w:color w:val="931a68"/>
-          <w:sz w:val="17"/>
-          <w:szCs w:val="17"/>
-          <w:rtl w:val="0"/>
-        </w:rPr>
-        <w:t xml:space="preserve">public</w:t>
-      </w:r>
-      <w:r>
-        <w:rPr>
-          <w:rFonts w:ascii="Ubuntu" w:cs="Ubuntu" w:eastAsia="Ubuntu" w:hAnsi="Ubuntu"/>
-          <w:b w:val="1"/>
-          <w:color w:val="00000a"/>
-          <w:sz w:val="17"/>
-          <w:szCs w:val="17"/>
-          <w:rtl w:val="0"/>
-        </w:rPr>
-        <w:t xml:space="preserve"> Hat() {</w:t>
-      </w:r>
-    </w:p>
-    <w:p>
-      <w:pPr>
-        <w:contextualSpacing w:val="0"/>
-      </w:pPr>
-      <w:r>
-        <w:rPr>
-          <w:rFonts w:ascii="Ubuntu" w:cs="Ubuntu" w:eastAsia="Ubuntu" w:hAnsi="Ubuntu"/>
-          <w:b w:val="1"/>
-          <w:color w:val="00000a"/>
-          <w:sz w:val="17"/>
-          <w:szCs w:val="17"/>
-          <w:rtl w:val="0"/>
-        </w:rPr>
-        <w:tab/>
-        <w:tab/>
-      </w:r>
-      <w:r>
-        <w:rPr>
-          <w:rFonts w:ascii="Ubuntu" w:cs="Ubuntu" w:eastAsia="Ubuntu" w:hAnsi="Ubuntu"/>
-          <w:b w:val="1"/>
-          <w:color w:val="0326cc"/>
-          <w:sz w:val="17"/>
-          <w:szCs w:val="17"/>
-          <w:rtl w:val="0"/>
-        </w:rPr>
-        <w:t xml:space="preserve">elements</w:t>
-      </w:r>
-      <w:r>
-        <w:rPr>
-          <w:rFonts w:ascii="Ubuntu" w:cs="Ubuntu" w:eastAsia="Ubuntu" w:hAnsi="Ubuntu"/>
-          <w:b w:val="1"/>
-          <w:color w:val="00000a"/>
-          <w:sz w:val="17"/>
-          <w:szCs w:val="17"/>
-          <w:rtl w:val="0"/>
-        </w:rPr>
-        <w:t xml:space="preserve"> = </w:t>
-      </w:r>
-      <w:r>
-        <w:rPr>
-          <w:rFonts w:ascii="Ubuntu" w:cs="Ubuntu" w:eastAsia="Ubuntu" w:hAnsi="Ubuntu"/>
-          <w:b w:val="1"/>
-          <w:color w:val="00000a"/>
-          <w:sz w:val="17"/>
-          <w:szCs w:val="17"/>
-          <w:u w:val="single"/>
-          <w:rtl w:val="0"/>
-        </w:rPr>
-        <w:t xml:space="preserve">(T[]) </w:t>
-      </w:r>
-      <w:r>
-        <w:rPr>
-          <w:rFonts w:ascii="Ubuntu" w:cs="Ubuntu" w:eastAsia="Ubuntu" w:hAnsi="Ubuntu"/>
-          <w:b w:val="1"/>
-          <w:color w:val="931a68"/>
-          <w:sz w:val="17"/>
-          <w:szCs w:val="17"/>
-          <w:u w:val="single"/>
-          <w:rtl w:val="0"/>
-        </w:rPr>
-        <w:t xml:space="preserve">new</w:t>
-      </w:r>
-      <w:r>
-        <w:rPr>
-          <w:rFonts w:ascii="Ubuntu" w:cs="Ubuntu" w:eastAsia="Ubuntu" w:hAnsi="Ubuntu"/>
-          <w:b w:val="1"/>
-          <w:color w:val="00000a"/>
-          <w:sz w:val="17"/>
-          <w:szCs w:val="17"/>
-          <w:u w:val="single"/>
-          <w:rtl w:val="0"/>
-        </w:rPr>
-        <w:t xml:space="preserve"> Object[</w:t>
-      </w:r>
-      <w:r>
-        <w:rPr>
-          <w:rFonts w:ascii="Ubuntu" w:cs="Ubuntu" w:eastAsia="Ubuntu" w:hAnsi="Ubuntu"/>
-          <w:b w:val="1"/>
-          <w:color w:val="0326cc"/>
-          <w:sz w:val="17"/>
-          <w:szCs w:val="17"/>
-          <w:u w:val="single"/>
-          <w:rtl w:val="0"/>
-        </w:rPr>
-        <w:t xml:space="preserve">size</w:t>
-      </w:r>
-      <w:r>
-        <w:rPr>
-          <w:rFonts w:ascii="Ubuntu" w:cs="Ubuntu" w:eastAsia="Ubuntu" w:hAnsi="Ubuntu"/>
-          <w:b w:val="1"/>
-          <w:color w:val="00000a"/>
-          <w:sz w:val="17"/>
-          <w:szCs w:val="17"/>
-          <w:u w:val="single"/>
-          <w:rtl w:val="0"/>
-        </w:rPr>
-        <w:t xml:space="preserve">]</w:t>
-      </w:r>
-      <w:r>
-        <w:rPr>
-          <w:rFonts w:ascii="Ubuntu" w:cs="Ubuntu" w:eastAsia="Ubuntu" w:hAnsi="Ubuntu"/>
-          <w:b w:val="1"/>
-          <w:color w:val="00000a"/>
-          <w:sz w:val="17"/>
-          <w:szCs w:val="17"/>
-          <w:rtl w:val="0"/>
-        </w:rPr>
-        <w:t xml:space="preserve">;</w:t>
-      </w:r>
-    </w:p>
-    <w:p>
-      <w:pPr>
-        <w:contextualSpacing w:val="0"/>
-      </w:pPr>
-      <w:r>
-        <w:rPr>
-          <w:rFonts w:ascii="Ubuntu" w:cs="Ubuntu" w:eastAsia="Ubuntu" w:hAnsi="Ubuntu"/>
-          <w:b w:val="1"/>
-          <w:color w:val="00000a"/>
-          <w:sz w:val="17"/>
-          <w:szCs w:val="17"/>
+        <w:t xml:space="preserve">out</w:t>
+      </w:r>
+      <w:r>
+        <w:rPr>
+          <w:rFonts w:ascii="Ubuntu" w:cs="Ubuntu" w:eastAsia="Ubuntu" w:hAnsi="Ubuntu"/>
+          <w:b w:val="1"/>
+          <w:color w:val="00000a"/>
+          <w:sz w:val="17"/>
+          <w:szCs w:val="17"/>
+          <w:rtl w:val="0"/>
+        </w:rPr>
+        <w:t xml:space="preserve">.println(</w:t>
+      </w:r>
+      <w:r>
+        <w:rPr>
+          <w:rFonts w:ascii="Ubuntu" w:cs="Ubuntu" w:eastAsia="Ubuntu" w:hAnsi="Ubuntu"/>
+          <w:b w:val="1"/>
+          <w:color w:val="3933ff"/>
+          <w:sz w:val="17"/>
+          <w:szCs w:val="17"/>
+          <w:rtl w:val="0"/>
+        </w:rPr>
+        <w:t xml:space="preserve">"Vacuuming: "</w:t>
+      </w:r>
+      <w:r>
+        <w:rPr>
+          <w:rFonts w:ascii="Ubuntu" w:cs="Ubuntu" w:eastAsia="Ubuntu" w:hAnsi="Ubuntu"/>
+          <w:b w:val="1"/>
+          <w:color w:val="00000a"/>
+          <w:sz w:val="17"/>
+          <w:szCs w:val="17"/>
+          <w:rtl w:val="0"/>
+        </w:rPr>
+        <w:t xml:space="preserve"> + </w:t>
+      </w:r>
+      <w:r>
+        <w:rPr>
+          <w:rFonts w:ascii="Ubuntu" w:cs="Ubuntu" w:eastAsia="Ubuntu" w:hAnsi="Ubuntu"/>
+          <w:b w:val="1"/>
+          <w:color w:val="7e504f"/>
+          <w:sz w:val="17"/>
+          <w:szCs w:val="17"/>
+          <w:rtl w:val="0"/>
+        </w:rPr>
+        <w:t xml:space="preserve">people</w:t>
+      </w:r>
+      <w:r>
+        <w:rPr>
+          <w:rFonts w:ascii="Ubuntu" w:cs="Ubuntu" w:eastAsia="Ubuntu" w:hAnsi="Ubuntu"/>
+          <w:b w:val="1"/>
+          <w:color w:val="00000a"/>
+          <w:sz w:val="17"/>
+          <w:szCs w:val="17"/>
+          <w:rtl w:val="0"/>
+        </w:rPr>
+        <w:t xml:space="preserve">.draw());</w:t>
+      </w:r>
+    </w:p>
+    <w:p>
+      <w:pPr>
+        <w:contextualSpacing w:val="0"/>
+      </w:pPr>
+      <w:r>
+        <w:rPr>
+          <w:rFonts w:ascii="Ubuntu" w:cs="Ubuntu" w:eastAsia="Ubuntu" w:hAnsi="Ubuntu"/>
+          <w:b w:val="1"/>
+          <w:color w:val="00000a"/>
+          <w:sz w:val="17"/>
+          <w:szCs w:val="17"/>
+          <w:rtl w:val="0"/>
+        </w:rPr>
+        <w:tab/>
+        <w:tab/>
+      </w:r>
+    </w:p>
+    <w:p>
+      <w:pPr>
+        <w:contextualSpacing w:val="0"/>
+      </w:pPr>
+      <w:r>
+        <w:rPr>
+          <w:rFonts w:ascii="Ubuntu" w:cs="Ubuntu" w:eastAsia="Ubuntu" w:hAnsi="Ubuntu"/>
+          <w:b w:val="1"/>
+          <w:color w:val="00000a"/>
+          <w:sz w:val="17"/>
+          <w:szCs w:val="17"/>
+          <w:rtl w:val="0"/>
+        </w:rPr>
+        <w:tab/>
+        <w:tab/>
+        <w:t xml:space="preserve">}</w:t>
+      </w:r>
+    </w:p>
+    <w:p>
+      <w:pPr>
+        <w:contextualSpacing w:val="0"/>
+      </w:pPr>
+      <w:r>
+        <w:rPr>
+          <w:rtl w:val="0"/>
+        </w:rPr>
+      </w:r>
+    </w:p>
+    <w:p>
+      <w:pPr>
+        <w:contextualSpacing w:val="0"/>
+      </w:pPr>
+      <w:r>
+        <w:rPr>
+          <w:rFonts w:ascii="Ubuntu" w:cs="Ubuntu" w:eastAsia="Ubuntu" w:hAnsi="Ubuntu"/>
+          <w:b w:val="1"/>
+          <w:color w:val="00000a"/>
+          <w:sz w:val="17"/>
+          <w:szCs w:val="17"/>
+          <w:rtl w:val="0"/>
+        </w:rPr>
+        <w:t xml:space="preserve">}</w:t>
+      </w:r>
+    </w:p>
+    <w:p>
+      <w:pPr>
+        <w:contextualSpacing w:val="0"/>
+      </w:pPr>
+      <w:r>
+        <w:rPr>
+          <w:rtl w:val="0"/>
+        </w:rPr>
+      </w:r>
+    </w:p>
+    <w:p>
+      <w:pPr>
+        <w:contextualSpacing w:val="0"/>
+      </w:pPr>
+      <w:r>
+        <w:rPr>
+          <w:rFonts w:ascii="Ubuntu" w:cs="Ubuntu" w:eastAsia="Ubuntu" w:hAnsi="Ubuntu"/>
+          <w:b w:val="1"/>
+          <w:color w:val="00000a"/>
+          <w:sz w:val="18"/>
+          <w:szCs w:val="18"/>
+          <w:rtl w:val="0"/>
+        </w:rPr>
+        <w:t xml:space="preserve">public class Hat&lt;T&gt; {</w:t>
+      </w:r>
+    </w:p>
+    <w:p>
+      <w:pPr>
+        <w:contextualSpacing w:val="0"/>
+      </w:pPr>
+      <w:r>
+        <w:rPr>
+          <w:rFonts w:ascii="Ubuntu" w:cs="Ubuntu" w:eastAsia="Ubuntu" w:hAnsi="Ubuntu"/>
+          <w:b w:val="1"/>
+          <w:color w:val="00000a"/>
+          <w:sz w:val="18"/>
+          <w:szCs w:val="18"/>
+          <w:rtl w:val="0"/>
+        </w:rPr>
+        <w:tab/>
+        <w:t xml:space="preserve">private Object[] elements;</w:t>
+      </w:r>
+    </w:p>
+    <w:p>
+      <w:pPr>
+        <w:contextualSpacing w:val="0"/>
+      </w:pPr>
+      <w:r>
+        <w:rPr>
+          <w:rFonts w:ascii="Ubuntu" w:cs="Ubuntu" w:eastAsia="Ubuntu" w:hAnsi="Ubuntu"/>
+          <w:b w:val="1"/>
+          <w:color w:val="00000a"/>
+          <w:sz w:val="18"/>
+          <w:szCs w:val="18"/>
+          <w:rtl w:val="0"/>
+        </w:rPr>
+        <w:tab/>
+        <w:t xml:space="preserve">private int N;</w:t>
+      </w:r>
+    </w:p>
+    <w:p>
+      <w:pPr>
+        <w:contextualSpacing w:val="0"/>
+      </w:pPr>
+      <w:r>
+        <w:rPr>
+          <w:rFonts w:ascii="Ubuntu" w:cs="Ubuntu" w:eastAsia="Ubuntu" w:hAnsi="Ubuntu"/>
+          <w:b w:val="1"/>
+          <w:color w:val="00000a"/>
+          <w:sz w:val="18"/>
+          <w:szCs w:val="18"/>
+          <w:rtl w:val="0"/>
+        </w:rPr>
+        <w:tab/>
+        <w:t xml:space="preserve">private Object obj;</w:t>
+      </w:r>
+    </w:p>
+    <w:p>
+      <w:pPr>
+        <w:contextualSpacing w:val="0"/>
+      </w:pPr>
+      <w:r>
+        <w:rPr>
+          <w:rFonts w:ascii="Ubuntu" w:cs="Ubuntu" w:eastAsia="Ubuntu" w:hAnsi="Ubuntu"/>
+          <w:b w:val="1"/>
+          <w:color w:val="00000a"/>
+          <w:sz w:val="18"/>
+          <w:szCs w:val="18"/>
+          <w:rtl w:val="0"/>
+        </w:rPr>
+        <w:tab/>
+      </w:r>
+    </w:p>
+    <w:p>
+      <w:pPr>
+        <w:contextualSpacing w:val="0"/>
+      </w:pPr>
+      <w:r>
+        <w:rPr>
+          <w:rFonts w:ascii="Ubuntu" w:cs="Ubuntu" w:eastAsia="Ubuntu" w:hAnsi="Ubuntu"/>
+          <w:b w:val="1"/>
+          <w:color w:val="00000a"/>
+          <w:sz w:val="18"/>
+          <w:szCs w:val="18"/>
+          <w:rtl w:val="0"/>
+        </w:rPr>
+        <w:tab/>
+        <w:t xml:space="preserve">public Hat() {</w:t>
+      </w:r>
+    </w:p>
+    <w:p>
+      <w:pPr>
+        <w:contextualSpacing w:val="0"/>
+      </w:pPr>
+      <w:r>
+        <w:rPr>
+          <w:rFonts w:ascii="Ubuntu" w:cs="Ubuntu" w:eastAsia="Ubuntu" w:hAnsi="Ubuntu"/>
+          <w:b w:val="1"/>
+          <w:color w:val="00000a"/>
+          <w:sz w:val="18"/>
+          <w:szCs w:val="18"/>
+          <w:rtl w:val="0"/>
+        </w:rPr>
+        <w:tab/>
+        <w:tab/>
+        <w:t xml:space="preserve">elements = new Object[3];</w:t>
+      </w:r>
+    </w:p>
+    <w:p>
+      <w:pPr>
+        <w:contextualSpacing w:val="0"/>
+      </w:pPr>
+      <w:r>
+        <w:rPr>
+          <w:rFonts w:ascii="Ubuntu" w:cs="Ubuntu" w:eastAsia="Ubuntu" w:hAnsi="Ubuntu"/>
+          <w:b w:val="1"/>
+          <w:color w:val="00000a"/>
+          <w:sz w:val="18"/>
+          <w:szCs w:val="18"/>
+          <w:rtl w:val="0"/>
+        </w:rPr>
+        <w:tab/>
+        <w:tab/>
+        <w:t xml:space="preserve">N = 0;</w:t>
+      </w:r>
+    </w:p>
+    <w:p>
+      <w:pPr>
+        <w:contextualSpacing w:val="0"/>
+      </w:pPr>
+      <w:r>
+        <w:rPr>
+          <w:rFonts w:ascii="Ubuntu" w:cs="Ubuntu" w:eastAsia="Ubuntu" w:hAnsi="Ubuntu"/>
+          <w:b w:val="1"/>
+          <w:color w:val="00000a"/>
+          <w:sz w:val="18"/>
+          <w:szCs w:val="18"/>
           <w:rtl w:val="0"/>
         </w:rPr>
         <w:t xml:space="preserve">    }</w:t>
@@ -3692,176 +3925,180 @@
       </w:pPr>
       <w:r>
         <w:rPr>
-          <w:rFonts w:ascii="Ubuntu" w:cs="Ubuntu" w:eastAsia="Ubuntu" w:hAnsi="Ubuntu"/>
-          <w:b w:val="1"/>
-          <w:color w:val="00000a"/>
-          <w:sz w:val="17"/>
-          <w:szCs w:val="17"/>
-          <w:rtl w:val="0"/>
-        </w:rPr>
-        <w:tab/>
-      </w:r>
-      <w:r>
-        <w:rPr>
-          <w:rFonts w:ascii="Ubuntu" w:cs="Ubuntu" w:eastAsia="Ubuntu" w:hAnsi="Ubuntu"/>
-          <w:b w:val="1"/>
-          <w:color w:val="931a68"/>
-          <w:sz w:val="17"/>
-          <w:szCs w:val="17"/>
-          <w:rtl w:val="0"/>
-        </w:rPr>
-        <w:t xml:space="preserve">public</w:t>
-      </w:r>
-      <w:r>
-        <w:rPr>
-          <w:rFonts w:ascii="Ubuntu" w:cs="Ubuntu" w:eastAsia="Ubuntu" w:hAnsi="Ubuntu"/>
-          <w:b w:val="1"/>
-          <w:color w:val="00000a"/>
-          <w:sz w:val="17"/>
-          <w:szCs w:val="17"/>
-          <w:rtl w:val="0"/>
-        </w:rPr>
-        <w:t xml:space="preserve"> </w:t>
-      </w:r>
-      <w:r>
-        <w:rPr>
-          <w:rFonts w:ascii="Ubuntu" w:cs="Ubuntu" w:eastAsia="Ubuntu" w:hAnsi="Ubuntu"/>
-          <w:b w:val="1"/>
-          <w:color w:val="931a68"/>
-          <w:sz w:val="17"/>
-          <w:szCs w:val="17"/>
-          <w:rtl w:val="0"/>
-        </w:rPr>
-        <w:t xml:space="preserve">void</w:t>
-      </w:r>
-      <w:r>
-        <w:rPr>
-          <w:rFonts w:ascii="Ubuntu" w:cs="Ubuntu" w:eastAsia="Ubuntu" w:hAnsi="Ubuntu"/>
-          <w:b w:val="1"/>
-          <w:color w:val="00000a"/>
-          <w:sz w:val="17"/>
-          <w:szCs w:val="17"/>
-          <w:rtl w:val="0"/>
-        </w:rPr>
-        <w:t xml:space="preserve"> add(T </w:t>
-      </w:r>
-      <w:r>
-        <w:rPr>
-          <w:rFonts w:ascii="Ubuntu" w:cs="Ubuntu" w:eastAsia="Ubuntu" w:hAnsi="Ubuntu"/>
-          <w:b w:val="1"/>
-          <w:color w:val="7e504f"/>
-          <w:sz w:val="17"/>
-          <w:szCs w:val="17"/>
-          <w:rtl w:val="0"/>
-        </w:rPr>
-        <w:t xml:space="preserve">t</w:t>
-      </w:r>
-      <w:r>
-        <w:rPr>
-          <w:rFonts w:ascii="Ubuntu" w:cs="Ubuntu" w:eastAsia="Ubuntu" w:hAnsi="Ubuntu"/>
-          <w:b w:val="1"/>
-          <w:color w:val="00000a"/>
-          <w:sz w:val="17"/>
-          <w:szCs w:val="17"/>
-          <w:rtl w:val="0"/>
-        </w:rPr>
-        <w:t xml:space="preserve">) {</w:t>
-      </w:r>
-    </w:p>
-    <w:p>
-      <w:pPr>
-        <w:contextualSpacing w:val="0"/>
-      </w:pPr>
-      <w:r>
-        <w:rPr>
-          <w:rFonts w:ascii="Ubuntu" w:cs="Ubuntu" w:eastAsia="Ubuntu" w:hAnsi="Ubuntu"/>
-          <w:b w:val="1"/>
-          <w:color w:val="00000a"/>
-          <w:sz w:val="17"/>
-          <w:szCs w:val="17"/>
-          <w:rtl w:val="0"/>
-        </w:rPr>
-        <w:tab/>
-        <w:t xml:space="preserve">      </w:t>
-      </w:r>
-      <w:r>
-        <w:rPr>
-          <w:rFonts w:ascii="Ubuntu" w:cs="Ubuntu" w:eastAsia="Ubuntu" w:hAnsi="Ubuntu"/>
-          <w:b w:val="1"/>
-          <w:color w:val="0326cc"/>
-          <w:sz w:val="17"/>
-          <w:szCs w:val="17"/>
-          <w:rtl w:val="0"/>
-        </w:rPr>
-        <w:t xml:space="preserve">elements</w:t>
-      </w:r>
-      <w:r>
-        <w:rPr>
-          <w:rFonts w:ascii="Ubuntu" w:cs="Ubuntu" w:eastAsia="Ubuntu" w:hAnsi="Ubuntu"/>
-          <w:b w:val="1"/>
-          <w:color w:val="00000a"/>
-          <w:sz w:val="17"/>
-          <w:szCs w:val="17"/>
-          <w:rtl w:val="0"/>
-        </w:rPr>
-        <w:t xml:space="preserve">[</w:t>
-      </w:r>
-      <w:r>
-        <w:rPr>
-          <w:rFonts w:ascii="Ubuntu" w:cs="Ubuntu" w:eastAsia="Ubuntu" w:hAnsi="Ubuntu"/>
-          <w:b w:val="1"/>
-          <w:color w:val="0326cc"/>
-          <w:sz w:val="17"/>
-          <w:szCs w:val="17"/>
-          <w:rtl w:val="0"/>
-        </w:rPr>
-        <w:t xml:space="preserve">N</w:t>
-      </w:r>
-      <w:r>
-        <w:rPr>
-          <w:rFonts w:ascii="Ubuntu" w:cs="Ubuntu" w:eastAsia="Ubuntu" w:hAnsi="Ubuntu"/>
-          <w:b w:val="1"/>
-          <w:color w:val="00000a"/>
-          <w:sz w:val="17"/>
-          <w:szCs w:val="17"/>
-          <w:rtl w:val="0"/>
-        </w:rPr>
-        <w:t xml:space="preserve">++] = </w:t>
-      </w:r>
-      <w:r>
-        <w:rPr>
-          <w:rFonts w:ascii="Ubuntu" w:cs="Ubuntu" w:eastAsia="Ubuntu" w:hAnsi="Ubuntu"/>
-          <w:b w:val="1"/>
-          <w:color w:val="7e504f"/>
-          <w:sz w:val="17"/>
-          <w:szCs w:val="17"/>
-          <w:rtl w:val="0"/>
-        </w:rPr>
-        <w:t xml:space="preserve">t</w:t>
-      </w:r>
-      <w:r>
-        <w:rPr>
-          <w:rFonts w:ascii="Ubuntu" w:cs="Ubuntu" w:eastAsia="Ubuntu" w:hAnsi="Ubuntu"/>
-          <w:b w:val="1"/>
-          <w:color w:val="00000a"/>
-          <w:sz w:val="17"/>
-          <w:szCs w:val="17"/>
-          <w:rtl w:val="0"/>
-        </w:rPr>
-        <w:t xml:space="preserve">;</w:t>
-      </w:r>
-    </w:p>
-    <w:p>
-      <w:pPr>
-        <w:contextualSpacing w:val="0"/>
-      </w:pPr>
-      <w:r>
-        <w:rPr>
-          <w:rFonts w:ascii="Ubuntu" w:cs="Ubuntu" w:eastAsia="Ubuntu" w:hAnsi="Ubuntu"/>
-          <w:b w:val="1"/>
-          <w:color w:val="00000a"/>
-          <w:sz w:val="17"/>
-          <w:szCs w:val="17"/>
+          <w:rtl w:val="0"/>
+        </w:rPr>
+      </w:r>
+    </w:p>
+    <w:p>
+      <w:pPr>
+        <w:contextualSpacing w:val="0"/>
+      </w:pPr>
+      <w:r>
+        <w:rPr>
+          <w:rFonts w:ascii="Ubuntu" w:cs="Ubuntu" w:eastAsia="Ubuntu" w:hAnsi="Ubuntu"/>
+          <w:b w:val="1"/>
+          <w:color w:val="00000a"/>
+          <w:sz w:val="18"/>
+          <w:szCs w:val="18"/>
+          <w:rtl w:val="0"/>
+        </w:rPr>
+        <w:tab/>
+        <w:t xml:space="preserve">public void add(T t) {</w:t>
+      </w:r>
+    </w:p>
+    <w:p>
+      <w:pPr>
+        <w:contextualSpacing w:val="0"/>
+      </w:pPr>
+      <w:r>
+        <w:rPr>
+          <w:rFonts w:ascii="Ubuntu" w:cs="Ubuntu" w:eastAsia="Ubuntu" w:hAnsi="Ubuntu"/>
+          <w:b w:val="1"/>
+          <w:color w:val="00000a"/>
+          <w:sz w:val="18"/>
+          <w:szCs w:val="18"/>
+          <w:rtl w:val="0"/>
+        </w:rPr>
+        <w:tab/>
+        <w:t xml:space="preserve">      if (N &lt; elements.length) {</w:t>
+      </w:r>
+    </w:p>
+    <w:p>
+      <w:pPr>
+        <w:contextualSpacing w:val="0"/>
+      </w:pPr>
+      <w:r>
+        <w:rPr>
+          <w:rFonts w:ascii="Ubuntu" w:cs="Ubuntu" w:eastAsia="Ubuntu" w:hAnsi="Ubuntu"/>
+          <w:b w:val="1"/>
+          <w:color w:val="00000a"/>
+          <w:sz w:val="18"/>
+          <w:szCs w:val="18"/>
+          <w:rtl w:val="0"/>
+        </w:rPr>
+        <w:tab/>
+        <w:t xml:space="preserve">          elements[N] = t;</w:t>
+      </w:r>
+    </w:p>
+    <w:p>
+      <w:pPr>
+        <w:contextualSpacing w:val="0"/>
+      </w:pPr>
+      <w:r>
+        <w:rPr>
+          <w:rFonts w:ascii="Ubuntu" w:cs="Ubuntu" w:eastAsia="Ubuntu" w:hAnsi="Ubuntu"/>
+          <w:b w:val="1"/>
+          <w:color w:val="00000a"/>
+          <w:sz w:val="18"/>
+          <w:szCs w:val="18"/>
+          <w:rtl w:val="0"/>
+        </w:rPr>
+        <w:tab/>
+        <w:t xml:space="preserve">       } else {</w:t>
+      </w:r>
+    </w:p>
+    <w:p>
+      <w:pPr>
+        <w:contextualSpacing w:val="0"/>
+      </w:pPr>
+      <w:r>
+        <w:rPr>
+          <w:rFonts w:ascii="Ubuntu" w:cs="Ubuntu" w:eastAsia="Ubuntu" w:hAnsi="Ubuntu"/>
+          <w:b w:val="1"/>
+          <w:color w:val="00000a"/>
+          <w:sz w:val="18"/>
+          <w:szCs w:val="18"/>
+          <w:rtl w:val="0"/>
+        </w:rPr>
+        <w:tab/>
+        <w:t xml:space="preserve">    </w:t>
+        <w:tab/>
+        <w:t xml:space="preserve">   int newIncreasedCapacity = elements.length * 2; // snippet from http://www.javamadesoeasy.com/2015/02/arraylist-custom-implementation.html</w:t>
+      </w:r>
+    </w:p>
+    <w:p>
+      <w:pPr>
+        <w:contextualSpacing w:val="0"/>
+      </w:pPr>
+      <w:r>
+        <w:rPr>
+          <w:rFonts w:ascii="Ubuntu" w:cs="Ubuntu" w:eastAsia="Ubuntu" w:hAnsi="Ubuntu"/>
+          <w:b w:val="1"/>
+          <w:color w:val="00000a"/>
+          <w:sz w:val="18"/>
+          <w:szCs w:val="18"/>
+          <w:rtl w:val="0"/>
+        </w:rPr>
+        <w:tab/>
+        <w:t xml:space="preserve">    </w:t>
+        <w:tab/>
+        <w:t xml:space="preserve">    elements = Arrays.copyOf(elements, newIncreasedCapacity); //snippet from http://www.javamadesoeasy.com/2015/02/arraylist-custom-implementation.html</w:t>
+      </w:r>
+    </w:p>
+    <w:p>
+      <w:pPr>
+        <w:contextualSpacing w:val="0"/>
+      </w:pPr>
+      <w:r>
+        <w:rPr>
+          <w:rFonts w:ascii="Ubuntu" w:cs="Ubuntu" w:eastAsia="Ubuntu" w:hAnsi="Ubuntu"/>
+          <w:b w:val="1"/>
+          <w:color w:val="00000a"/>
+          <w:sz w:val="18"/>
+          <w:szCs w:val="18"/>
+          <w:rtl w:val="0"/>
+        </w:rPr>
+        <w:tab/>
+        <w:t xml:space="preserve">    </w:t>
+        <w:tab/>
+        <w:t xml:space="preserve">    elements[N] = t;</w:t>
+      </w:r>
+    </w:p>
+    <w:p>
+      <w:pPr>
+        <w:contextualSpacing w:val="0"/>
+      </w:pPr>
+      <w:r>
+        <w:rPr>
+          <w:rFonts w:ascii="Ubuntu" w:cs="Ubuntu" w:eastAsia="Ubuntu" w:hAnsi="Ubuntu"/>
+          <w:b w:val="1"/>
+          <w:color w:val="00000a"/>
+          <w:sz w:val="18"/>
+          <w:szCs w:val="18"/>
+          <w:rtl w:val="0"/>
+        </w:rPr>
+        <w:tab/>
+        <w:t xml:space="preserve">       }</w:t>
+      </w:r>
+    </w:p>
+    <w:p>
+      <w:pPr>
+        <w:contextualSpacing w:val="0"/>
+      </w:pPr>
+      <w:r>
+        <w:rPr>
+          <w:rFonts w:ascii="Ubuntu" w:cs="Ubuntu" w:eastAsia="Ubuntu" w:hAnsi="Ubuntu"/>
+          <w:b w:val="1"/>
+          <w:color w:val="00000a"/>
+          <w:sz w:val="18"/>
+          <w:szCs w:val="18"/>
+          <w:rtl w:val="0"/>
+        </w:rPr>
+        <w:tab/>
+        <w:t xml:space="preserve">       ++N;</w:t>
+      </w:r>
+    </w:p>
+    <w:p>
+      <w:pPr>
+        <w:contextualSpacing w:val="0"/>
+      </w:pPr>
+      <w:r>
+        <w:rPr>
+          <w:rFonts w:ascii="Ubuntu" w:cs="Ubuntu" w:eastAsia="Ubuntu" w:hAnsi="Ubuntu"/>
+          <w:b w:val="1"/>
+          <w:color w:val="00000a"/>
+          <w:sz w:val="18"/>
+          <w:szCs w:val="18"/>
           <w:rtl w:val="0"/>
         </w:rPr>
         <w:tab/>
@@ -3877,596 +4114,163 @@
           <w:rFonts w:ascii="Ubuntu" w:cs="Ubuntu" w:eastAsia="Ubuntu" w:hAnsi="Ubuntu"/>
           <w:b w:val="1"/>
           <w:color w:val="00000a"/>
-          <w:sz w:val="17"/>
-          <w:szCs w:val="17"/>
-          <w:rtl w:val="0"/>
-        </w:rPr>
-        <w:tab/>
-        <w:t xml:space="preserve"> </w:t>
-      </w:r>
-      <w:r>
-        <w:rPr>
-          <w:rFonts w:ascii="Ubuntu" w:cs="Ubuntu" w:eastAsia="Ubuntu" w:hAnsi="Ubuntu"/>
-          <w:b w:val="1"/>
-          <w:color w:val="777777"/>
-          <w:sz w:val="17"/>
-          <w:szCs w:val="17"/>
-          <w:rtl w:val="0"/>
-        </w:rPr>
-        <w:t xml:space="preserve">@SuppressWarnings</w:t>
-      </w:r>
-      <w:r>
-        <w:rPr>
-          <w:rFonts w:ascii="Ubuntu" w:cs="Ubuntu" w:eastAsia="Ubuntu" w:hAnsi="Ubuntu"/>
-          <w:b w:val="1"/>
-          <w:sz w:val="17"/>
-          <w:szCs w:val="17"/>
-          <w:rtl w:val="0"/>
-        </w:rPr>
-        <w:t xml:space="preserve">(</w:t>
-      </w:r>
-      <w:r>
-        <w:rPr>
-          <w:rFonts w:ascii="Ubuntu" w:cs="Ubuntu" w:eastAsia="Ubuntu" w:hAnsi="Ubuntu"/>
-          <w:b w:val="1"/>
-          <w:color w:val="3933ff"/>
-          <w:sz w:val="17"/>
-          <w:szCs w:val="17"/>
-          <w:rtl w:val="0"/>
-        </w:rPr>
-        <w:t xml:space="preserve">"unchecked"</w:t>
-      </w:r>
-      <w:r>
-        <w:rPr>
-          <w:rFonts w:ascii="Ubuntu" w:cs="Ubuntu" w:eastAsia="Ubuntu" w:hAnsi="Ubuntu"/>
-          <w:b w:val="1"/>
-          <w:sz w:val="17"/>
-          <w:szCs w:val="17"/>
-          <w:rtl w:val="0"/>
-        </w:rPr>
-        <w:t xml:space="preserve">)</w:t>
-      </w:r>
-    </w:p>
-    <w:p>
-      <w:pPr>
-        <w:contextualSpacing w:val="0"/>
-      </w:pPr>
-      <w:r>
-        <w:rPr>
-          <w:rFonts w:ascii="Ubuntu" w:cs="Ubuntu" w:eastAsia="Ubuntu" w:hAnsi="Ubuntu"/>
-          <w:b w:val="1"/>
-          <w:sz w:val="17"/>
-          <w:szCs w:val="17"/>
-          <w:rtl w:val="0"/>
-        </w:rPr>
-        <w:tab/>
-      </w:r>
-      <w:r>
-        <w:rPr>
-          <w:rFonts w:ascii="Ubuntu" w:cs="Ubuntu" w:eastAsia="Ubuntu" w:hAnsi="Ubuntu"/>
-          <w:b w:val="1"/>
-          <w:color w:val="931a68"/>
-          <w:sz w:val="17"/>
-          <w:szCs w:val="17"/>
-          <w:rtl w:val="0"/>
-        </w:rPr>
-        <w:t xml:space="preserve">public</w:t>
-      </w:r>
-      <w:r>
-        <w:rPr>
-          <w:rFonts w:ascii="Ubuntu" w:cs="Ubuntu" w:eastAsia="Ubuntu" w:hAnsi="Ubuntu"/>
-          <w:b w:val="1"/>
-          <w:color w:val="00000a"/>
-          <w:sz w:val="17"/>
-          <w:szCs w:val="17"/>
-          <w:rtl w:val="0"/>
-        </w:rPr>
-        <w:t xml:space="preserve"> T draw() {</w:t>
-      </w:r>
-    </w:p>
-    <w:p>
-      <w:pPr>
-        <w:contextualSpacing w:val="0"/>
-      </w:pPr>
-      <w:r>
-        <w:rPr>
-          <w:rFonts w:ascii="Ubuntu" w:cs="Ubuntu" w:eastAsia="Ubuntu" w:hAnsi="Ubuntu"/>
-          <w:b w:val="1"/>
-          <w:color w:val="00000a"/>
-          <w:sz w:val="17"/>
-          <w:szCs w:val="17"/>
-          <w:rtl w:val="0"/>
-        </w:rPr>
-        <w:tab/>
-        <w:tab/>
-        <w:t xml:space="preserve"> </w:t>
-      </w:r>
-      <w:r>
-        <w:rPr>
-          <w:rFonts w:ascii="Ubuntu" w:cs="Ubuntu" w:eastAsia="Ubuntu" w:hAnsi="Ubuntu"/>
-          <w:b w:val="1"/>
-          <w:color w:val="0326cc"/>
-          <w:sz w:val="17"/>
-          <w:szCs w:val="17"/>
-          <w:rtl w:val="0"/>
-        </w:rPr>
-        <w:t xml:space="preserve">obj</w:t>
-      </w:r>
-      <w:r>
-        <w:rPr>
-          <w:rFonts w:ascii="Ubuntu" w:cs="Ubuntu" w:eastAsia="Ubuntu" w:hAnsi="Ubuntu"/>
-          <w:b w:val="1"/>
-          <w:color w:val="00000a"/>
-          <w:sz w:val="17"/>
-          <w:szCs w:val="17"/>
-          <w:rtl w:val="0"/>
-        </w:rPr>
-        <w:t xml:space="preserve"> = </w:t>
-      </w:r>
-      <w:r>
-        <w:rPr>
-          <w:rFonts w:ascii="Ubuntu" w:cs="Ubuntu" w:eastAsia="Ubuntu" w:hAnsi="Ubuntu"/>
-          <w:b w:val="1"/>
-          <w:color w:val="0326cc"/>
-          <w:sz w:val="17"/>
-          <w:szCs w:val="17"/>
-          <w:rtl w:val="0"/>
-        </w:rPr>
-        <w:t xml:space="preserve">elements</w:t>
-      </w:r>
-      <w:r>
-        <w:rPr>
-          <w:rFonts w:ascii="Ubuntu" w:cs="Ubuntu" w:eastAsia="Ubuntu" w:hAnsi="Ubuntu"/>
-          <w:b w:val="1"/>
-          <w:color w:val="00000a"/>
-          <w:sz w:val="17"/>
-          <w:szCs w:val="17"/>
-          <w:rtl w:val="0"/>
-        </w:rPr>
-        <w:t xml:space="preserve">[</w:t>
-      </w:r>
-      <w:r>
-        <w:rPr>
-          <w:rFonts w:ascii="Ubuntu" w:cs="Ubuntu" w:eastAsia="Ubuntu" w:hAnsi="Ubuntu"/>
-          <w:b w:val="1"/>
-          <w:color w:val="931a68"/>
-          <w:sz w:val="17"/>
-          <w:szCs w:val="17"/>
-          <w:rtl w:val="0"/>
-        </w:rPr>
-        <w:t xml:space="preserve">new</w:t>
-      </w:r>
-      <w:r>
-        <w:rPr>
-          <w:rFonts w:ascii="Ubuntu" w:cs="Ubuntu" w:eastAsia="Ubuntu" w:hAnsi="Ubuntu"/>
-          <w:b w:val="1"/>
-          <w:color w:val="00000a"/>
-          <w:sz w:val="17"/>
-          <w:szCs w:val="17"/>
-          <w:rtl w:val="0"/>
-        </w:rPr>
-        <w:t xml:space="preserve"> Random().nextInt(</w:t>
-      </w:r>
-      <w:r>
-        <w:rPr>
-          <w:rFonts w:ascii="Ubuntu" w:cs="Ubuntu" w:eastAsia="Ubuntu" w:hAnsi="Ubuntu"/>
-          <w:b w:val="1"/>
-          <w:color w:val="0326cc"/>
-          <w:sz w:val="17"/>
-          <w:szCs w:val="17"/>
-          <w:rtl w:val="0"/>
-        </w:rPr>
-        <w:t xml:space="preserve">elements</w:t>
-      </w:r>
-      <w:r>
-        <w:rPr>
-          <w:rFonts w:ascii="Ubuntu" w:cs="Ubuntu" w:eastAsia="Ubuntu" w:hAnsi="Ubuntu"/>
-          <w:b w:val="1"/>
-          <w:color w:val="00000a"/>
-          <w:sz w:val="17"/>
-          <w:szCs w:val="17"/>
-          <w:rtl w:val="0"/>
-        </w:rPr>
-        <w:t xml:space="preserve">.</w:t>
-      </w:r>
-      <w:r>
-        <w:rPr>
-          <w:rFonts w:ascii="Ubuntu" w:cs="Ubuntu" w:eastAsia="Ubuntu" w:hAnsi="Ubuntu"/>
-          <w:b w:val="1"/>
-          <w:color w:val="0326cc"/>
-          <w:sz w:val="17"/>
-          <w:szCs w:val="17"/>
-          <w:rtl w:val="0"/>
-        </w:rPr>
-        <w:t xml:space="preserve">length</w:t>
-      </w:r>
-      <w:r>
-        <w:rPr>
-          <w:rFonts w:ascii="Ubuntu" w:cs="Ubuntu" w:eastAsia="Ubuntu" w:hAnsi="Ubuntu"/>
-          <w:b w:val="1"/>
-          <w:color w:val="00000a"/>
-          <w:sz w:val="17"/>
-          <w:szCs w:val="17"/>
-          <w:rtl w:val="0"/>
-        </w:rPr>
-        <w:t xml:space="preserve">)];</w:t>
-      </w:r>
-    </w:p>
-    <w:p>
-      <w:pPr>
-        <w:contextualSpacing w:val="0"/>
-      </w:pPr>
-      <w:r>
-        <w:rPr>
-          <w:rFonts w:ascii="Ubuntu" w:cs="Ubuntu" w:eastAsia="Ubuntu" w:hAnsi="Ubuntu"/>
-          <w:b w:val="1"/>
-          <w:color w:val="00000a"/>
-          <w:sz w:val="17"/>
-          <w:szCs w:val="17"/>
-          <w:rtl w:val="0"/>
-        </w:rPr>
-        <w:tab/>
-        <w:tab/>
-        <w:t xml:space="preserve"> </w:t>
-      </w:r>
-      <w:r>
-        <w:rPr>
-          <w:rFonts w:ascii="Ubuntu" w:cs="Ubuntu" w:eastAsia="Ubuntu" w:hAnsi="Ubuntu"/>
-          <w:b w:val="1"/>
-          <w:color w:val="931a68"/>
-          <w:sz w:val="17"/>
-          <w:szCs w:val="17"/>
-          <w:rtl w:val="0"/>
-        </w:rPr>
-        <w:t xml:space="preserve">for</w:t>
-      </w:r>
-      <w:r>
-        <w:rPr>
-          <w:rFonts w:ascii="Ubuntu" w:cs="Ubuntu" w:eastAsia="Ubuntu" w:hAnsi="Ubuntu"/>
-          <w:b w:val="1"/>
-          <w:color w:val="00000a"/>
-          <w:sz w:val="17"/>
-          <w:szCs w:val="17"/>
-          <w:rtl w:val="0"/>
-        </w:rPr>
-        <w:t xml:space="preserve">(</w:t>
-      </w:r>
-      <w:r>
-        <w:rPr>
-          <w:rFonts w:ascii="Ubuntu" w:cs="Ubuntu" w:eastAsia="Ubuntu" w:hAnsi="Ubuntu"/>
-          <w:b w:val="1"/>
-          <w:color w:val="931a68"/>
-          <w:sz w:val="17"/>
-          <w:szCs w:val="17"/>
-          <w:rtl w:val="0"/>
-        </w:rPr>
-        <w:t xml:space="preserve">int</w:t>
-      </w:r>
-      <w:r>
-        <w:rPr>
-          <w:rFonts w:ascii="Ubuntu" w:cs="Ubuntu" w:eastAsia="Ubuntu" w:hAnsi="Ubuntu"/>
-          <w:b w:val="1"/>
-          <w:color w:val="00000a"/>
-          <w:sz w:val="17"/>
-          <w:szCs w:val="17"/>
-          <w:rtl w:val="0"/>
-        </w:rPr>
-        <w:t xml:space="preserve"> </w:t>
-      </w:r>
-      <w:r>
-        <w:rPr>
-          <w:rFonts w:ascii="Ubuntu" w:cs="Ubuntu" w:eastAsia="Ubuntu" w:hAnsi="Ubuntu"/>
-          <w:b w:val="1"/>
-          <w:color w:val="7e504f"/>
-          <w:sz w:val="17"/>
-          <w:szCs w:val="17"/>
-          <w:rtl w:val="0"/>
-        </w:rPr>
-        <w:t xml:space="preserve">i</w:t>
-      </w:r>
-      <w:r>
-        <w:rPr>
-          <w:rFonts w:ascii="Ubuntu" w:cs="Ubuntu" w:eastAsia="Ubuntu" w:hAnsi="Ubuntu"/>
-          <w:b w:val="1"/>
-          <w:color w:val="00000a"/>
-          <w:sz w:val="17"/>
-          <w:szCs w:val="17"/>
-          <w:rtl w:val="0"/>
-        </w:rPr>
-        <w:t xml:space="preserve"> = 0; </w:t>
-      </w:r>
-      <w:r>
-        <w:rPr>
-          <w:rFonts w:ascii="Ubuntu" w:cs="Ubuntu" w:eastAsia="Ubuntu" w:hAnsi="Ubuntu"/>
-          <w:b w:val="1"/>
-          <w:color w:val="7e504f"/>
-          <w:sz w:val="17"/>
-          <w:szCs w:val="17"/>
-          <w:rtl w:val="0"/>
-        </w:rPr>
-        <w:t xml:space="preserve">i</w:t>
-      </w:r>
-      <w:r>
-        <w:rPr>
-          <w:rFonts w:ascii="Ubuntu" w:cs="Ubuntu" w:eastAsia="Ubuntu" w:hAnsi="Ubuntu"/>
-          <w:b w:val="1"/>
-          <w:color w:val="00000a"/>
-          <w:sz w:val="17"/>
-          <w:szCs w:val="17"/>
-          <w:rtl w:val="0"/>
-        </w:rPr>
-        <w:t xml:space="preserve"> &lt; </w:t>
-      </w:r>
-      <w:r>
-        <w:rPr>
-          <w:rFonts w:ascii="Ubuntu" w:cs="Ubuntu" w:eastAsia="Ubuntu" w:hAnsi="Ubuntu"/>
-          <w:b w:val="1"/>
-          <w:color w:val="0326cc"/>
-          <w:sz w:val="17"/>
-          <w:szCs w:val="17"/>
-          <w:rtl w:val="0"/>
-        </w:rPr>
-        <w:t xml:space="preserve">N</w:t>
-      </w:r>
-      <w:r>
-        <w:rPr>
-          <w:rFonts w:ascii="Ubuntu" w:cs="Ubuntu" w:eastAsia="Ubuntu" w:hAnsi="Ubuntu"/>
-          <w:b w:val="1"/>
-          <w:color w:val="00000a"/>
-          <w:sz w:val="17"/>
-          <w:szCs w:val="17"/>
-          <w:rtl w:val="0"/>
-        </w:rPr>
-        <w:t xml:space="preserve">; </w:t>
-      </w:r>
-      <w:r>
-        <w:rPr>
-          <w:rFonts w:ascii="Ubuntu" w:cs="Ubuntu" w:eastAsia="Ubuntu" w:hAnsi="Ubuntu"/>
-          <w:b w:val="1"/>
-          <w:color w:val="7e504f"/>
-          <w:sz w:val="17"/>
-          <w:szCs w:val="17"/>
-          <w:rtl w:val="0"/>
-        </w:rPr>
-        <w:t xml:space="preserve">i</w:t>
-      </w:r>
-      <w:r>
-        <w:rPr>
-          <w:rFonts w:ascii="Ubuntu" w:cs="Ubuntu" w:eastAsia="Ubuntu" w:hAnsi="Ubuntu"/>
-          <w:b w:val="1"/>
-          <w:color w:val="00000a"/>
-          <w:sz w:val="17"/>
-          <w:szCs w:val="17"/>
-          <w:rtl w:val="0"/>
-        </w:rPr>
-        <w:t xml:space="preserve">++){</w:t>
-      </w:r>
-    </w:p>
-    <w:p>
-      <w:pPr>
-        <w:contextualSpacing w:val="0"/>
-      </w:pPr>
-      <w:r>
-        <w:rPr>
-          <w:rFonts w:ascii="Ubuntu" w:cs="Ubuntu" w:eastAsia="Ubuntu" w:hAnsi="Ubuntu"/>
-          <w:b w:val="1"/>
-          <w:color w:val="00000a"/>
-          <w:sz w:val="17"/>
-          <w:szCs w:val="17"/>
-          <w:rtl w:val="0"/>
-        </w:rPr>
-        <w:tab/>
-        <w:tab/>
-        <w:tab/>
-        <w:t xml:space="preserve"> </w:t>
-      </w:r>
-      <w:r>
-        <w:rPr>
-          <w:rFonts w:ascii="Ubuntu" w:cs="Ubuntu" w:eastAsia="Ubuntu" w:hAnsi="Ubuntu"/>
-          <w:b w:val="1"/>
-          <w:color w:val="931a68"/>
-          <w:sz w:val="17"/>
-          <w:szCs w:val="17"/>
-          <w:rtl w:val="0"/>
-        </w:rPr>
-        <w:t xml:space="preserve">if</w:t>
-      </w:r>
-      <w:r>
-        <w:rPr>
-          <w:rFonts w:ascii="Ubuntu" w:cs="Ubuntu" w:eastAsia="Ubuntu" w:hAnsi="Ubuntu"/>
-          <w:b w:val="1"/>
-          <w:color w:val="00000a"/>
-          <w:sz w:val="17"/>
-          <w:szCs w:val="17"/>
-          <w:rtl w:val="0"/>
-        </w:rPr>
-        <w:t xml:space="preserve">(</w:t>
-      </w:r>
-      <w:r>
-        <w:rPr>
-          <w:rFonts w:ascii="Ubuntu" w:cs="Ubuntu" w:eastAsia="Ubuntu" w:hAnsi="Ubuntu"/>
-          <w:b w:val="1"/>
-          <w:color w:val="0326cc"/>
-          <w:sz w:val="17"/>
-          <w:szCs w:val="17"/>
-          <w:rtl w:val="0"/>
-        </w:rPr>
-        <w:t xml:space="preserve">obj</w:t>
-      </w:r>
-      <w:r>
-        <w:rPr>
-          <w:rFonts w:ascii="Ubuntu" w:cs="Ubuntu" w:eastAsia="Ubuntu" w:hAnsi="Ubuntu"/>
-          <w:b w:val="1"/>
-          <w:color w:val="00000a"/>
-          <w:sz w:val="17"/>
-          <w:szCs w:val="17"/>
-          <w:rtl w:val="0"/>
-        </w:rPr>
-        <w:t xml:space="preserve">.equals(</w:t>
-      </w:r>
-      <w:r>
-        <w:rPr>
-          <w:rFonts w:ascii="Ubuntu" w:cs="Ubuntu" w:eastAsia="Ubuntu" w:hAnsi="Ubuntu"/>
-          <w:b w:val="1"/>
-          <w:color w:val="0326cc"/>
-          <w:sz w:val="17"/>
-          <w:szCs w:val="17"/>
-          <w:rtl w:val="0"/>
-        </w:rPr>
-        <w:t xml:space="preserve">elements</w:t>
-      </w:r>
-      <w:r>
-        <w:rPr>
-          <w:rFonts w:ascii="Ubuntu" w:cs="Ubuntu" w:eastAsia="Ubuntu" w:hAnsi="Ubuntu"/>
-          <w:b w:val="1"/>
-          <w:color w:val="00000a"/>
-          <w:sz w:val="17"/>
-          <w:szCs w:val="17"/>
-          <w:rtl w:val="0"/>
-        </w:rPr>
-        <w:t xml:space="preserve">[</w:t>
-      </w:r>
-      <w:r>
-        <w:rPr>
-          <w:rFonts w:ascii="Ubuntu" w:cs="Ubuntu" w:eastAsia="Ubuntu" w:hAnsi="Ubuntu"/>
-          <w:b w:val="1"/>
-          <w:color w:val="7e504f"/>
-          <w:sz w:val="17"/>
-          <w:szCs w:val="17"/>
-          <w:rtl w:val="0"/>
-        </w:rPr>
-        <w:t xml:space="preserve">i</w:t>
-      </w:r>
-      <w:r>
-        <w:rPr>
-          <w:rFonts w:ascii="Ubuntu" w:cs="Ubuntu" w:eastAsia="Ubuntu" w:hAnsi="Ubuntu"/>
-          <w:b w:val="1"/>
-          <w:color w:val="00000a"/>
-          <w:sz w:val="17"/>
-          <w:szCs w:val="17"/>
-          <w:rtl w:val="0"/>
-        </w:rPr>
-        <w:t xml:space="preserve">])){</w:t>
-      </w:r>
-    </w:p>
-    <w:p>
-      <w:pPr>
-        <w:contextualSpacing w:val="0"/>
-      </w:pPr>
-      <w:r>
-        <w:rPr>
-          <w:rFonts w:ascii="Ubuntu" w:cs="Ubuntu" w:eastAsia="Ubuntu" w:hAnsi="Ubuntu"/>
-          <w:b w:val="1"/>
-          <w:color w:val="00000a"/>
-          <w:sz w:val="17"/>
-          <w:szCs w:val="17"/>
-          <w:rtl w:val="0"/>
-        </w:rPr>
-        <w:tab/>
-        <w:tab/>
-        <w:tab/>
-        <w:tab/>
-        <w:t xml:space="preserve"> </w:t>
-      </w:r>
-      <w:r>
-        <w:rPr>
-          <w:rFonts w:ascii="Ubuntu" w:cs="Ubuntu" w:eastAsia="Ubuntu" w:hAnsi="Ubuntu"/>
-          <w:b w:val="1"/>
-          <w:color w:val="0326cc"/>
-          <w:sz w:val="17"/>
-          <w:szCs w:val="17"/>
-          <w:rtl w:val="0"/>
-        </w:rPr>
-        <w:t xml:space="preserve">elements</w:t>
-      </w:r>
-      <w:r>
-        <w:rPr>
-          <w:rFonts w:ascii="Ubuntu" w:cs="Ubuntu" w:eastAsia="Ubuntu" w:hAnsi="Ubuntu"/>
-          <w:b w:val="1"/>
-          <w:sz w:val="17"/>
-          <w:szCs w:val="17"/>
-          <w:rtl w:val="0"/>
-        </w:rPr>
-        <w:t xml:space="preserve">[</w:t>
-      </w:r>
-      <w:r>
-        <w:rPr>
-          <w:rFonts w:ascii="Ubuntu" w:cs="Ubuntu" w:eastAsia="Ubuntu" w:hAnsi="Ubuntu"/>
-          <w:b w:val="1"/>
-          <w:color w:val="7e504f"/>
-          <w:sz w:val="17"/>
-          <w:szCs w:val="17"/>
-          <w:rtl w:val="0"/>
-        </w:rPr>
-        <w:t xml:space="preserve">i</w:t>
-      </w:r>
-      <w:r>
-        <w:rPr>
-          <w:rFonts w:ascii="Ubuntu" w:cs="Ubuntu" w:eastAsia="Ubuntu" w:hAnsi="Ubuntu"/>
-          <w:b w:val="1"/>
-          <w:sz w:val="17"/>
-          <w:szCs w:val="17"/>
-          <w:rtl w:val="0"/>
-        </w:rPr>
-        <w:t xml:space="preserve">] = </w:t>
-      </w:r>
-      <w:r>
-        <w:rPr>
-          <w:rFonts w:ascii="Ubuntu" w:cs="Ubuntu" w:eastAsia="Ubuntu" w:hAnsi="Ubuntu"/>
-          <w:b w:val="1"/>
-          <w:color w:val="0326cc"/>
-          <w:sz w:val="17"/>
-          <w:szCs w:val="17"/>
-          <w:rtl w:val="0"/>
-        </w:rPr>
-        <w:t xml:space="preserve">elements</w:t>
-      </w:r>
-      <w:r>
-        <w:rPr>
-          <w:rFonts w:ascii="Ubuntu" w:cs="Ubuntu" w:eastAsia="Ubuntu" w:hAnsi="Ubuntu"/>
-          <w:b w:val="1"/>
-          <w:sz w:val="17"/>
-          <w:szCs w:val="17"/>
-          <w:rtl w:val="0"/>
-        </w:rPr>
-        <w:t xml:space="preserve">[--</w:t>
-      </w:r>
-      <w:r>
-        <w:rPr>
-          <w:rFonts w:ascii="Ubuntu" w:cs="Ubuntu" w:eastAsia="Ubuntu" w:hAnsi="Ubuntu"/>
-          <w:b w:val="1"/>
-          <w:color w:val="0326cc"/>
-          <w:sz w:val="17"/>
-          <w:szCs w:val="17"/>
-          <w:rtl w:val="0"/>
-        </w:rPr>
-        <w:t xml:space="preserve">N</w:t>
-      </w:r>
-      <w:r>
-        <w:rPr>
-          <w:rFonts w:ascii="Ubuntu" w:cs="Ubuntu" w:eastAsia="Ubuntu" w:hAnsi="Ubuntu"/>
-          <w:b w:val="1"/>
-          <w:sz w:val="17"/>
-          <w:szCs w:val="17"/>
-          <w:rtl w:val="0"/>
-        </w:rPr>
-        <w:t xml:space="preserve">];</w:t>
-      </w:r>
-    </w:p>
-    <w:p>
-      <w:pPr>
-        <w:contextualSpacing w:val="0"/>
-      </w:pPr>
-      <w:r>
-        <w:rPr>
-          <w:rFonts w:ascii="Ubuntu" w:cs="Ubuntu" w:eastAsia="Ubuntu" w:hAnsi="Ubuntu"/>
-          <w:b w:val="1"/>
-          <w:sz w:val="17"/>
-          <w:szCs w:val="17"/>
-          <w:rtl w:val="0"/>
-        </w:rPr>
-        <w:tab/>
-        <w:tab/>
+          <w:sz w:val="18"/>
+          <w:szCs w:val="18"/>
+          <w:rtl w:val="0"/>
+        </w:rPr>
+        <w:tab/>
+      </w:r>
+    </w:p>
+    <w:p>
+      <w:pPr>
+        <w:contextualSpacing w:val="0"/>
+      </w:pPr>
+      <w:r>
+        <w:rPr>
+          <w:rFonts w:ascii="Ubuntu" w:cs="Ubuntu" w:eastAsia="Ubuntu" w:hAnsi="Ubuntu"/>
+          <w:b w:val="1"/>
+          <w:color w:val="00000a"/>
+          <w:sz w:val="18"/>
+          <w:szCs w:val="18"/>
+          <w:rtl w:val="0"/>
+        </w:rPr>
+        <w:tab/>
+        <w:t xml:space="preserve">public T draw() {</w:t>
+      </w:r>
+    </w:p>
+    <w:p>
+      <w:pPr>
+        <w:contextualSpacing w:val="0"/>
+      </w:pPr>
+      <w:r>
+        <w:rPr>
+          <w:rFonts w:ascii="Ubuntu" w:cs="Ubuntu" w:eastAsia="Ubuntu" w:hAnsi="Ubuntu"/>
+          <w:b w:val="1"/>
+          <w:color w:val="00000a"/>
+          <w:sz w:val="18"/>
+          <w:szCs w:val="18"/>
+          <w:rtl w:val="0"/>
+        </w:rPr>
+        <w:tab/>
+        <w:tab/>
+        <w:t xml:space="preserve">Object removedElement=elements[new Random().nextInt(elements.length)];</w:t>
+      </w:r>
+    </w:p>
+    <w:p>
+      <w:pPr>
+        <w:contextualSpacing w:val="0"/>
+      </w:pPr>
+      <w:r>
+        <w:rPr>
+          <w:rFonts w:ascii="Ubuntu" w:cs="Ubuntu" w:eastAsia="Ubuntu" w:hAnsi="Ubuntu"/>
+          <w:b w:val="1"/>
+          <w:color w:val="00000a"/>
+          <w:sz w:val="18"/>
+          <w:szCs w:val="18"/>
+          <w:rtl w:val="0"/>
+        </w:rPr>
+        <w:tab/>
+        <w:t xml:space="preserve">    for(int i=0;i&lt; N;i++){</w:t>
+      </w:r>
+    </w:p>
+    <w:p>
+      <w:pPr>
+        <w:contextualSpacing w:val="0"/>
+      </w:pPr>
+      <w:r>
+        <w:rPr>
+          <w:rFonts w:ascii="Ubuntu" w:cs="Ubuntu" w:eastAsia="Ubuntu" w:hAnsi="Ubuntu"/>
+          <w:b w:val="1"/>
+          <w:color w:val="00000a"/>
+          <w:sz w:val="18"/>
+          <w:szCs w:val="18"/>
+          <w:rtl w:val="0"/>
+        </w:rPr>
+        <w:tab/>
+        <w:t xml:space="preserve">       elements[i]=elements[i+1];</w:t>
+      </w:r>
+    </w:p>
+    <w:p>
+      <w:pPr>
+        <w:contextualSpacing w:val="0"/>
+      </w:pPr>
+      <w:r>
+        <w:rPr>
+          <w:rFonts w:ascii="Ubuntu" w:cs="Ubuntu" w:eastAsia="Ubuntu" w:hAnsi="Ubuntu"/>
+          <w:b w:val="1"/>
+          <w:color w:val="00000a"/>
+          <w:sz w:val="18"/>
+          <w:szCs w:val="18"/>
+          <w:rtl w:val="0"/>
+        </w:rPr>
+        <w:tab/>
+        <w:t xml:space="preserve">    }</w:t>
+      </w:r>
+    </w:p>
+    <w:p>
+      <w:pPr>
+        <w:contextualSpacing w:val="0"/>
+      </w:pPr>
+      <w:r>
+        <w:rPr>
+          <w:rFonts w:ascii="Ubuntu" w:cs="Ubuntu" w:eastAsia="Ubuntu" w:hAnsi="Ubuntu"/>
+          <w:b w:val="1"/>
+          <w:color w:val="00000a"/>
+          <w:sz w:val="18"/>
+          <w:szCs w:val="18"/>
+          <w:rtl w:val="0"/>
+        </w:rPr>
+        <w:tab/>
+        <w:t xml:space="preserve">    N--;</w:t>
+      </w:r>
+    </w:p>
+    <w:p>
+      <w:pPr>
+        <w:contextualSpacing w:val="0"/>
+      </w:pPr>
+      <w:r>
+        <w:rPr>
+          <w:rFonts w:ascii="Ubuntu" w:cs="Ubuntu" w:eastAsia="Ubuntu" w:hAnsi="Ubuntu"/>
+          <w:b w:val="1"/>
+          <w:color w:val="00000a"/>
+          <w:sz w:val="18"/>
+          <w:szCs w:val="18"/>
+          <w:rtl w:val="0"/>
+        </w:rPr>
+        <w:tab/>
+        <w:t xml:space="preserve">   </w:t>
+      </w:r>
+    </w:p>
+    <w:p>
+      <w:pPr>
+        <w:contextualSpacing w:val="0"/>
+      </w:pPr>
+      <w:r>
+        <w:rPr>
+          <w:rFonts w:ascii="Ubuntu" w:cs="Ubuntu" w:eastAsia="Ubuntu" w:hAnsi="Ubuntu"/>
+          <w:b w:val="1"/>
+          <w:color w:val="00000a"/>
+          <w:sz w:val="18"/>
+          <w:szCs w:val="18"/>
+          <w:rtl w:val="0"/>
+        </w:rPr>
+        <w:tab/>
+        <w:t xml:space="preserve">    return (T) removedElement;</w:t>
+      </w:r>
+    </w:p>
+    <w:p>
+      <w:pPr>
+        <w:contextualSpacing w:val="0"/>
+      </w:pPr>
+      <w:r>
+        <w:rPr>
+          <w:rFonts w:ascii="Ubuntu" w:cs="Ubuntu" w:eastAsia="Ubuntu" w:hAnsi="Ubuntu"/>
+          <w:b w:val="1"/>
+          <w:color w:val="00000a"/>
+          <w:sz w:val="18"/>
+          <w:szCs w:val="18"/>
+          <w:rtl w:val="0"/>
+        </w:rPr>
         <w:tab/>
         <w:t xml:space="preserve"> }</w:t>
       </w:r>
@@ -4479,11 +4283,46 @@
         <w:rPr>
           <w:rFonts w:ascii="Ubuntu" w:cs="Ubuntu" w:eastAsia="Ubuntu" w:hAnsi="Ubuntu"/>
           <w:b w:val="1"/>
-          <w:sz w:val="17"/>
-          <w:szCs w:val="17"/>
-          <w:rtl w:val="0"/>
-        </w:rPr>
-        <w:tab/>
+          <w:color w:val="00000a"/>
+          <w:sz w:val="18"/>
+          <w:szCs w:val="18"/>
+          <w:rtl w:val="0"/>
+        </w:rPr>
+        <w:tab/>
+        <w:t xml:space="preserve"> public boolean isEmpty(){</w:t>
+      </w:r>
+    </w:p>
+    <w:p>
+      <w:pPr>
+        <w:contextualSpacing w:val="0"/>
+      </w:pPr>
+      <w:r>
+        <w:rPr>
+          <w:rFonts w:ascii="Ubuntu" w:cs="Ubuntu" w:eastAsia="Ubuntu" w:hAnsi="Ubuntu"/>
+          <w:b w:val="1"/>
+          <w:color w:val="00000a"/>
+          <w:sz w:val="18"/>
+          <w:szCs w:val="18"/>
+          <w:rtl w:val="0"/>
+        </w:rPr>
+        <w:tab/>
+        <w:tab/>
+        <w:t xml:space="preserve">  return N == 0;</w:t>
+      </w:r>
+    </w:p>
+    <w:p>
+      <w:pPr>
+        <w:contextualSpacing w:val="0"/>
+      </w:pPr>
+      <w:r>
+        <w:rPr>
+          <w:rFonts w:ascii="Ubuntu" w:cs="Ubuntu" w:eastAsia="Ubuntu" w:hAnsi="Ubuntu"/>
+          <w:b w:val="1"/>
+          <w:color w:val="00000a"/>
+          <w:sz w:val="18"/>
+          <w:szCs w:val="18"/>
+          <w:rtl w:val="0"/>
+        </w:rPr>
         <w:tab/>
         <w:t xml:space="preserve"> }</w:t>
       </w:r>
@@ -4496,70 +4335,44 @@
         <w:rPr>
           <w:rFonts w:ascii="Ubuntu" w:cs="Ubuntu" w:eastAsia="Ubuntu" w:hAnsi="Ubuntu"/>
           <w:b w:val="1"/>
-          <w:sz w:val="17"/>
-          <w:szCs w:val="17"/>
-          <w:rtl w:val="0"/>
-        </w:rPr>
-        <w:tab/>
-        <w:tab/>
-        <w:t xml:space="preserve"> </w:t>
-      </w:r>
-      <w:r>
-        <w:rPr>
-          <w:rFonts w:ascii="Ubuntu" w:cs="Ubuntu" w:eastAsia="Ubuntu" w:hAnsi="Ubuntu"/>
-          <w:b w:val="1"/>
-          <w:color w:val="931a68"/>
-          <w:sz w:val="17"/>
-          <w:szCs w:val="17"/>
-          <w:rtl w:val="0"/>
-        </w:rPr>
-        <w:t xml:space="preserve">return</w:t>
-      </w:r>
-      <w:r>
-        <w:rPr>
-          <w:rFonts w:ascii="Ubuntu" w:cs="Ubuntu" w:eastAsia="Ubuntu" w:hAnsi="Ubuntu"/>
-          <w:b w:val="1"/>
-          <w:color w:val="00000a"/>
-          <w:sz w:val="17"/>
-          <w:szCs w:val="17"/>
-          <w:rtl w:val="0"/>
-        </w:rPr>
-        <w:t xml:space="preserve"> (T) </w:t>
-      </w:r>
-      <w:r>
-        <w:rPr>
-          <w:rFonts w:ascii="Ubuntu" w:cs="Ubuntu" w:eastAsia="Ubuntu" w:hAnsi="Ubuntu"/>
-          <w:b w:val="1"/>
-          <w:color w:val="0326cc"/>
-          <w:sz w:val="17"/>
-          <w:szCs w:val="17"/>
-          <w:rtl w:val="0"/>
-        </w:rPr>
-        <w:t xml:space="preserve">obj</w:t>
-      </w:r>
-      <w:r>
-        <w:rPr>
-          <w:rFonts w:ascii="Ubuntu" w:cs="Ubuntu" w:eastAsia="Ubuntu" w:hAnsi="Ubuntu"/>
-          <w:b w:val="1"/>
-          <w:color w:val="00000a"/>
-          <w:sz w:val="17"/>
-          <w:szCs w:val="17"/>
-          <w:rtl w:val="0"/>
-        </w:rPr>
-        <w:t xml:space="preserve">;</w:t>
-      </w:r>
-    </w:p>
-    <w:p>
-      <w:pPr>
-        <w:contextualSpacing w:val="0"/>
-      </w:pPr>
-      <w:r>
-        <w:rPr>
-          <w:rFonts w:ascii="Ubuntu" w:cs="Ubuntu" w:eastAsia="Ubuntu" w:hAnsi="Ubuntu"/>
-          <w:b w:val="1"/>
-          <w:color w:val="00000a"/>
-          <w:sz w:val="17"/>
-          <w:szCs w:val="17"/>
+          <w:color w:val="00000a"/>
+          <w:sz w:val="18"/>
+          <w:szCs w:val="18"/>
+          <w:rtl w:val="0"/>
+        </w:rPr>
+        <w:tab/>
+        <w:t xml:space="preserve"> public int size(){</w:t>
+      </w:r>
+    </w:p>
+    <w:p>
+      <w:pPr>
+        <w:contextualSpacing w:val="0"/>
+      </w:pPr>
+      <w:r>
+        <w:rPr>
+          <w:rFonts w:ascii="Ubuntu" w:cs="Ubuntu" w:eastAsia="Ubuntu" w:hAnsi="Ubuntu"/>
+          <w:b w:val="1"/>
+          <w:color w:val="00000a"/>
+          <w:sz w:val="18"/>
+          <w:szCs w:val="18"/>
+          <w:rtl w:val="0"/>
+        </w:rPr>
+        <w:tab/>
+        <w:tab/>
+        <w:t xml:space="preserve">return N; </w:t>
+      </w:r>
+    </w:p>
+    <w:p>
+      <w:pPr>
+        <w:contextualSpacing w:val="0"/>
+      </w:pPr>
+      <w:r>
+        <w:rPr>
+          <w:rFonts w:ascii="Ubuntu" w:cs="Ubuntu" w:eastAsia="Ubuntu" w:hAnsi="Ubuntu"/>
+          <w:b w:val="1"/>
+          <w:color w:val="00000a"/>
+          <w:sz w:val="18"/>
+          <w:szCs w:val="18"/>
           <w:rtl w:val="0"/>
         </w:rPr>
         <w:tab/>
@@ -4575,1118 +4388,11 @@
           <w:rFonts w:ascii="Ubuntu" w:cs="Ubuntu" w:eastAsia="Ubuntu" w:hAnsi="Ubuntu"/>
           <w:b w:val="1"/>
           <w:color w:val="00000a"/>
-          <w:sz w:val="17"/>
-          <w:szCs w:val="17"/>
-          <w:rtl w:val="0"/>
-        </w:rPr>
-        <w:tab/>
-        <w:t xml:space="preserve"> </w:t>
-      </w:r>
-      <w:r>
-        <w:rPr>
-          <w:rFonts w:ascii="Ubuntu" w:cs="Ubuntu" w:eastAsia="Ubuntu" w:hAnsi="Ubuntu"/>
-          <w:b w:val="1"/>
-          <w:color w:val="931a68"/>
-          <w:sz w:val="17"/>
-          <w:szCs w:val="17"/>
-          <w:rtl w:val="0"/>
-        </w:rPr>
-        <w:t xml:space="preserve">public</w:t>
-      </w:r>
-      <w:r>
-        <w:rPr>
-          <w:rFonts w:ascii="Ubuntu" w:cs="Ubuntu" w:eastAsia="Ubuntu" w:hAnsi="Ubuntu"/>
-          <w:b w:val="1"/>
-          <w:color w:val="00000a"/>
-          <w:sz w:val="17"/>
-          <w:szCs w:val="17"/>
-          <w:rtl w:val="0"/>
-        </w:rPr>
-        <w:t xml:space="preserve"> </w:t>
-      </w:r>
-      <w:r>
-        <w:rPr>
-          <w:rFonts w:ascii="Ubuntu" w:cs="Ubuntu" w:eastAsia="Ubuntu" w:hAnsi="Ubuntu"/>
-          <w:b w:val="1"/>
-          <w:color w:val="931a68"/>
-          <w:sz w:val="17"/>
-          <w:szCs w:val="17"/>
-          <w:rtl w:val="0"/>
-        </w:rPr>
-        <w:t xml:space="preserve">boolean</w:t>
-      </w:r>
-      <w:r>
-        <w:rPr>
-          <w:rFonts w:ascii="Ubuntu" w:cs="Ubuntu" w:eastAsia="Ubuntu" w:hAnsi="Ubuntu"/>
-          <w:b w:val="1"/>
-          <w:color w:val="00000a"/>
-          <w:sz w:val="17"/>
-          <w:szCs w:val="17"/>
-          <w:rtl w:val="0"/>
-        </w:rPr>
-        <w:t xml:space="preserve"> isEmpty(){</w:t>
-      </w:r>
-    </w:p>
-    <w:p>
-      <w:pPr>
-        <w:contextualSpacing w:val="0"/>
-      </w:pPr>
-      <w:r>
-        <w:rPr>
-          <w:rFonts w:ascii="Ubuntu" w:cs="Ubuntu" w:eastAsia="Ubuntu" w:hAnsi="Ubuntu"/>
-          <w:b w:val="1"/>
-          <w:color w:val="00000a"/>
-          <w:sz w:val="17"/>
-          <w:szCs w:val="17"/>
-          <w:rtl w:val="0"/>
-        </w:rPr>
-        <w:tab/>
-        <w:tab/>
-        <w:t xml:space="preserve">  </w:t>
-      </w:r>
-      <w:r>
-        <w:rPr>
-          <w:rFonts w:ascii="Ubuntu" w:cs="Ubuntu" w:eastAsia="Ubuntu" w:hAnsi="Ubuntu"/>
-          <w:b w:val="1"/>
-          <w:color w:val="931a68"/>
-          <w:sz w:val="17"/>
-          <w:szCs w:val="17"/>
-          <w:rtl w:val="0"/>
-        </w:rPr>
-        <w:t xml:space="preserve">return</w:t>
-      </w:r>
-      <w:r>
-        <w:rPr>
-          <w:rFonts w:ascii="Ubuntu" w:cs="Ubuntu" w:eastAsia="Ubuntu" w:hAnsi="Ubuntu"/>
-          <w:b w:val="1"/>
-          <w:color w:val="00000a"/>
-          <w:sz w:val="17"/>
-          <w:szCs w:val="17"/>
-          <w:rtl w:val="0"/>
-        </w:rPr>
-        <w:t xml:space="preserve"> </w:t>
-      </w:r>
-      <w:r>
-        <w:rPr>
-          <w:rFonts w:ascii="Ubuntu" w:cs="Ubuntu" w:eastAsia="Ubuntu" w:hAnsi="Ubuntu"/>
-          <w:b w:val="1"/>
-          <w:color w:val="0326cc"/>
-          <w:sz w:val="17"/>
-          <w:szCs w:val="17"/>
-          <w:rtl w:val="0"/>
-        </w:rPr>
-        <w:t xml:space="preserve">N</w:t>
-      </w:r>
-      <w:r>
-        <w:rPr>
-          <w:rFonts w:ascii="Ubuntu" w:cs="Ubuntu" w:eastAsia="Ubuntu" w:hAnsi="Ubuntu"/>
-          <w:b w:val="1"/>
-          <w:color w:val="00000a"/>
-          <w:sz w:val="17"/>
-          <w:szCs w:val="17"/>
-          <w:rtl w:val="0"/>
-        </w:rPr>
-        <w:t xml:space="preserve"> == 0;</w:t>
-      </w:r>
-    </w:p>
-    <w:p>
-      <w:pPr>
-        <w:contextualSpacing w:val="0"/>
-      </w:pPr>
-      <w:r>
-        <w:rPr>
-          <w:rFonts w:ascii="Ubuntu" w:cs="Ubuntu" w:eastAsia="Ubuntu" w:hAnsi="Ubuntu"/>
-          <w:b w:val="1"/>
-          <w:color w:val="00000a"/>
-          <w:sz w:val="17"/>
-          <w:szCs w:val="17"/>
-          <w:rtl w:val="0"/>
-        </w:rPr>
-        <w:tab/>
-        <w:t xml:space="preserve"> }</w:t>
-      </w:r>
-    </w:p>
-    <w:p>
-      <w:pPr>
-        <w:contextualSpacing w:val="0"/>
-      </w:pPr>
-      <w:r>
-        <w:rPr>
-          <w:rFonts w:ascii="Ubuntu" w:cs="Ubuntu" w:eastAsia="Ubuntu" w:hAnsi="Ubuntu"/>
-          <w:b w:val="1"/>
-          <w:color w:val="00000a"/>
-          <w:sz w:val="17"/>
-          <w:szCs w:val="17"/>
-          <w:rtl w:val="0"/>
-        </w:rPr>
-        <w:tab/>
-        <w:t xml:space="preserve"> </w:t>
-      </w:r>
-      <w:r>
-        <w:rPr>
-          <w:rFonts w:ascii="Ubuntu" w:cs="Ubuntu" w:eastAsia="Ubuntu" w:hAnsi="Ubuntu"/>
-          <w:b w:val="1"/>
-          <w:color w:val="931a68"/>
-          <w:sz w:val="17"/>
-          <w:szCs w:val="17"/>
-          <w:rtl w:val="0"/>
-        </w:rPr>
-        <w:t xml:space="preserve">public</w:t>
-      </w:r>
-      <w:r>
-        <w:rPr>
-          <w:rFonts w:ascii="Ubuntu" w:cs="Ubuntu" w:eastAsia="Ubuntu" w:hAnsi="Ubuntu"/>
-          <w:b w:val="1"/>
-          <w:color w:val="00000a"/>
-          <w:sz w:val="17"/>
-          <w:szCs w:val="17"/>
-          <w:rtl w:val="0"/>
-        </w:rPr>
-        <w:t xml:space="preserve"> </w:t>
-      </w:r>
-      <w:r>
-        <w:rPr>
-          <w:rFonts w:ascii="Ubuntu" w:cs="Ubuntu" w:eastAsia="Ubuntu" w:hAnsi="Ubuntu"/>
-          <w:b w:val="1"/>
-          <w:color w:val="931a68"/>
-          <w:sz w:val="17"/>
-          <w:szCs w:val="17"/>
-          <w:rtl w:val="0"/>
-        </w:rPr>
-        <w:t xml:space="preserve">int</w:t>
-      </w:r>
-      <w:r>
-        <w:rPr>
-          <w:rFonts w:ascii="Ubuntu" w:cs="Ubuntu" w:eastAsia="Ubuntu" w:hAnsi="Ubuntu"/>
-          <w:b w:val="1"/>
-          <w:color w:val="00000a"/>
-          <w:sz w:val="17"/>
-          <w:szCs w:val="17"/>
-          <w:rtl w:val="0"/>
-        </w:rPr>
-        <w:t xml:space="preserve"> size(){</w:t>
-      </w:r>
-    </w:p>
-    <w:p>
-      <w:pPr>
-        <w:contextualSpacing w:val="0"/>
-      </w:pPr>
-      <w:r>
-        <w:rPr>
-          <w:rFonts w:ascii="Ubuntu" w:cs="Ubuntu" w:eastAsia="Ubuntu" w:hAnsi="Ubuntu"/>
-          <w:b w:val="1"/>
-          <w:color w:val="00000a"/>
-          <w:sz w:val="17"/>
-          <w:szCs w:val="17"/>
-          <w:rtl w:val="0"/>
-        </w:rPr>
-        <w:tab/>
-        <w:tab/>
-      </w:r>
-      <w:r>
-        <w:rPr>
-          <w:rFonts w:ascii="Ubuntu" w:cs="Ubuntu" w:eastAsia="Ubuntu" w:hAnsi="Ubuntu"/>
-          <w:b w:val="1"/>
-          <w:color w:val="931a68"/>
-          <w:sz w:val="17"/>
-          <w:szCs w:val="17"/>
-          <w:rtl w:val="0"/>
-        </w:rPr>
-        <w:t xml:space="preserve">return</w:t>
-      </w:r>
-      <w:r>
-        <w:rPr>
-          <w:rFonts w:ascii="Ubuntu" w:cs="Ubuntu" w:eastAsia="Ubuntu" w:hAnsi="Ubuntu"/>
-          <w:b w:val="1"/>
-          <w:sz w:val="17"/>
-          <w:szCs w:val="17"/>
-          <w:rtl w:val="0"/>
-        </w:rPr>
-        <w:t xml:space="preserve"> </w:t>
-      </w:r>
-      <w:r>
-        <w:rPr>
-          <w:rFonts w:ascii="Ubuntu" w:cs="Ubuntu" w:eastAsia="Ubuntu" w:hAnsi="Ubuntu"/>
-          <w:b w:val="1"/>
-          <w:color w:val="0326cc"/>
-          <w:sz w:val="17"/>
-          <w:szCs w:val="17"/>
-          <w:rtl w:val="0"/>
-        </w:rPr>
-        <w:t xml:space="preserve">N</w:t>
-      </w:r>
-      <w:r>
-        <w:rPr>
-          <w:rFonts w:ascii="Ubuntu" w:cs="Ubuntu" w:eastAsia="Ubuntu" w:hAnsi="Ubuntu"/>
-          <w:b w:val="1"/>
-          <w:sz w:val="17"/>
-          <w:szCs w:val="17"/>
-          <w:rtl w:val="0"/>
-        </w:rPr>
-        <w:t xml:space="preserve">; </w:t>
-      </w:r>
-    </w:p>
-    <w:p>
-      <w:pPr>
-        <w:contextualSpacing w:val="0"/>
-      </w:pPr>
-      <w:r>
-        <w:rPr>
-          <w:rFonts w:ascii="Ubuntu" w:cs="Ubuntu" w:eastAsia="Ubuntu" w:hAnsi="Ubuntu"/>
-          <w:b w:val="1"/>
-          <w:sz w:val="17"/>
-          <w:szCs w:val="17"/>
-          <w:rtl w:val="0"/>
-        </w:rPr>
-        <w:tab/>
-        <w:t xml:space="preserve"> }</w:t>
-      </w:r>
-    </w:p>
-    <w:p>
-      <w:pPr>
-        <w:contextualSpacing w:val="0"/>
-      </w:pPr>
-      <w:r>
-        <w:rPr>
-          <w:rFonts w:ascii="Ubuntu" w:cs="Ubuntu" w:eastAsia="Ubuntu" w:hAnsi="Ubuntu"/>
-          <w:b w:val="1"/>
-          <w:sz w:val="17"/>
-          <w:szCs w:val="17"/>
+          <w:sz w:val="18"/>
+          <w:szCs w:val="18"/>
           <w:rtl w:val="0"/>
         </w:rPr>
         <w:t xml:space="preserve">}</w:t>
-      </w:r>
-    </w:p>
-    <w:p>
-      <w:pPr>
-        <w:contextualSpacing w:val="0"/>
-      </w:pPr>
-      <w:r>
-        <w:rPr>
-          <w:rtl w:val="0"/>
-        </w:rPr>
-      </w:r>
-    </w:p>
-    <w:p>
-      <w:pPr>
-        <w:contextualSpacing w:val="0"/>
-      </w:pPr>
-      <w:r>
-        <w:rPr>
-          <w:rtl w:val="0"/>
-        </w:rPr>
-      </w:r>
-    </w:p>
-    <w:p>
-      <w:pPr>
-        <w:contextualSpacing w:val="0"/>
-      </w:pPr>
-      <w:r>
-        <w:rPr>
-          <w:rFonts w:ascii="Ubuntu" w:cs="Ubuntu" w:eastAsia="Ubuntu" w:hAnsi="Ubuntu"/>
-          <w:b w:val="1"/>
-          <w:color w:val="00000a"/>
-          <w:sz w:val="24"/>
-          <w:szCs w:val="24"/>
-          <w:rtl w:val="0"/>
-        </w:rPr>
-        <w:t xml:space="preserve">hat_test_client.java</w:t>
-      </w:r>
-    </w:p>
-    <w:p>
-      <w:pPr>
-        <w:contextualSpacing w:val="0"/>
-      </w:pPr>
-      <w:r>
-        <w:rPr>
-          <w:rtl w:val="0"/>
-        </w:rPr>
-      </w:r>
-    </w:p>
-    <w:p>
-      <w:pPr>
-        <w:contextualSpacing w:val="0"/>
-      </w:pPr>
-      <w:r>
-        <w:rPr>
-          <w:rFonts w:ascii="Ubuntu" w:cs="Ubuntu" w:eastAsia="Ubuntu" w:hAnsi="Ubuntu"/>
-          <w:b w:val="1"/>
-          <w:color w:val="931a68"/>
-          <w:sz w:val="17"/>
-          <w:szCs w:val="17"/>
-          <w:rtl w:val="0"/>
-        </w:rPr>
-        <w:t xml:space="preserve">public</w:t>
-      </w:r>
-      <w:r>
-        <w:rPr>
-          <w:rFonts w:ascii="Ubuntu" w:cs="Ubuntu" w:eastAsia="Ubuntu" w:hAnsi="Ubuntu"/>
-          <w:b w:val="1"/>
-          <w:color w:val="00000a"/>
-          <w:sz w:val="17"/>
-          <w:szCs w:val="17"/>
-          <w:rtl w:val="0"/>
-        </w:rPr>
-        <w:t xml:space="preserve"> </w:t>
-      </w:r>
-      <w:r>
-        <w:rPr>
-          <w:rFonts w:ascii="Ubuntu" w:cs="Ubuntu" w:eastAsia="Ubuntu" w:hAnsi="Ubuntu"/>
-          <w:b w:val="1"/>
-          <w:color w:val="931a68"/>
-          <w:sz w:val="17"/>
-          <w:szCs w:val="17"/>
-          <w:rtl w:val="0"/>
-        </w:rPr>
-        <w:t xml:space="preserve">class</w:t>
-      </w:r>
-      <w:r>
-        <w:rPr>
-          <w:rFonts w:ascii="Ubuntu" w:cs="Ubuntu" w:eastAsia="Ubuntu" w:hAnsi="Ubuntu"/>
-          <w:b w:val="1"/>
-          <w:color w:val="00000a"/>
-          <w:sz w:val="17"/>
-          <w:szCs w:val="17"/>
-          <w:rtl w:val="0"/>
-        </w:rPr>
-        <w:t xml:space="preserve"> hat_test_client {</w:t>
-      </w:r>
-    </w:p>
-    <w:p>
-      <w:pPr>
-        <w:contextualSpacing w:val="0"/>
-      </w:pPr>
-      <w:r>
-        <w:rPr>
-          <w:rtl w:val="0"/>
-        </w:rPr>
-      </w:r>
-    </w:p>
-    <w:p>
-      <w:pPr>
-        <w:contextualSpacing w:val="0"/>
-      </w:pPr>
-      <w:r>
-        <w:rPr>
-          <w:rFonts w:ascii="Ubuntu" w:cs="Ubuntu" w:eastAsia="Ubuntu" w:hAnsi="Ubuntu"/>
-          <w:b w:val="1"/>
-          <w:color w:val="00000a"/>
-          <w:sz w:val="17"/>
-          <w:szCs w:val="17"/>
-          <w:rtl w:val="0"/>
-        </w:rPr>
-        <w:tab/>
-      </w:r>
-      <w:r>
-        <w:rPr>
-          <w:rFonts w:ascii="Ubuntu" w:cs="Ubuntu" w:eastAsia="Ubuntu" w:hAnsi="Ubuntu"/>
-          <w:b w:val="1"/>
-          <w:color w:val="931a68"/>
-          <w:sz w:val="17"/>
-          <w:szCs w:val="17"/>
-          <w:rtl w:val="0"/>
-        </w:rPr>
-        <w:t xml:space="preserve">public</w:t>
-      </w:r>
-      <w:r>
-        <w:rPr>
-          <w:rFonts w:ascii="Ubuntu" w:cs="Ubuntu" w:eastAsia="Ubuntu" w:hAnsi="Ubuntu"/>
-          <w:b w:val="1"/>
-          <w:color w:val="00000a"/>
-          <w:sz w:val="17"/>
-          <w:szCs w:val="17"/>
-          <w:rtl w:val="0"/>
-        </w:rPr>
-        <w:t xml:space="preserve"> </w:t>
-      </w:r>
-      <w:r>
-        <w:rPr>
-          <w:rFonts w:ascii="Ubuntu" w:cs="Ubuntu" w:eastAsia="Ubuntu" w:hAnsi="Ubuntu"/>
-          <w:b w:val="1"/>
-          <w:color w:val="931a68"/>
-          <w:sz w:val="17"/>
-          <w:szCs w:val="17"/>
-          <w:rtl w:val="0"/>
-        </w:rPr>
-        <w:t xml:space="preserve">static</w:t>
-      </w:r>
-      <w:r>
-        <w:rPr>
-          <w:rFonts w:ascii="Ubuntu" w:cs="Ubuntu" w:eastAsia="Ubuntu" w:hAnsi="Ubuntu"/>
-          <w:b w:val="1"/>
-          <w:color w:val="00000a"/>
-          <w:sz w:val="17"/>
-          <w:szCs w:val="17"/>
-          <w:rtl w:val="0"/>
-        </w:rPr>
-        <w:t xml:space="preserve"> </w:t>
-      </w:r>
-      <w:r>
-        <w:rPr>
-          <w:rFonts w:ascii="Ubuntu" w:cs="Ubuntu" w:eastAsia="Ubuntu" w:hAnsi="Ubuntu"/>
-          <w:b w:val="1"/>
-          <w:color w:val="931a68"/>
-          <w:sz w:val="17"/>
-          <w:szCs w:val="17"/>
-          <w:rtl w:val="0"/>
-        </w:rPr>
-        <w:t xml:space="preserve">void</w:t>
-      </w:r>
-      <w:r>
-        <w:rPr>
-          <w:rFonts w:ascii="Ubuntu" w:cs="Ubuntu" w:eastAsia="Ubuntu" w:hAnsi="Ubuntu"/>
-          <w:b w:val="1"/>
-          <w:color w:val="00000a"/>
-          <w:sz w:val="17"/>
-          <w:szCs w:val="17"/>
-          <w:rtl w:val="0"/>
-        </w:rPr>
-        <w:t xml:space="preserve"> main(String[] </w:t>
-      </w:r>
-      <w:r>
-        <w:rPr>
-          <w:rFonts w:ascii="Ubuntu" w:cs="Ubuntu" w:eastAsia="Ubuntu" w:hAnsi="Ubuntu"/>
-          <w:b w:val="1"/>
-          <w:color w:val="7e504f"/>
-          <w:sz w:val="17"/>
-          <w:szCs w:val="17"/>
-          <w:rtl w:val="0"/>
-        </w:rPr>
-        <w:t xml:space="preserve">args</w:t>
-      </w:r>
-      <w:r>
-        <w:rPr>
-          <w:rFonts w:ascii="Ubuntu" w:cs="Ubuntu" w:eastAsia="Ubuntu" w:hAnsi="Ubuntu"/>
-          <w:b w:val="1"/>
-          <w:color w:val="00000a"/>
-          <w:sz w:val="17"/>
-          <w:szCs w:val="17"/>
-          <w:rtl w:val="0"/>
-        </w:rPr>
-        <w:t xml:space="preserve">) {</w:t>
-      </w:r>
-    </w:p>
-    <w:p>
-      <w:pPr>
-        <w:contextualSpacing w:val="0"/>
-      </w:pPr>
-      <w:r>
-        <w:rPr>
-          <w:rFonts w:ascii="Ubuntu" w:cs="Ubuntu" w:eastAsia="Ubuntu" w:hAnsi="Ubuntu"/>
-          <w:b w:val="1"/>
-          <w:color w:val="00000a"/>
-          <w:sz w:val="17"/>
-          <w:szCs w:val="17"/>
-          <w:rtl w:val="0"/>
-        </w:rPr>
-        <w:tab/>
-        <w:tab/>
-        <w:t xml:space="preserve">Hat&lt;String&gt; </w:t>
-      </w:r>
-      <w:r>
-        <w:rPr>
-          <w:rFonts w:ascii="Ubuntu" w:cs="Ubuntu" w:eastAsia="Ubuntu" w:hAnsi="Ubuntu"/>
-          <w:b w:val="1"/>
-          <w:color w:val="7e504f"/>
-          <w:sz w:val="17"/>
-          <w:szCs w:val="17"/>
-          <w:rtl w:val="0"/>
-        </w:rPr>
-        <w:t xml:space="preserve">people</w:t>
-      </w:r>
-      <w:r>
-        <w:rPr>
-          <w:rFonts w:ascii="Ubuntu" w:cs="Ubuntu" w:eastAsia="Ubuntu" w:hAnsi="Ubuntu"/>
-          <w:b w:val="1"/>
-          <w:color w:val="00000a"/>
-          <w:sz w:val="17"/>
-          <w:szCs w:val="17"/>
-          <w:rtl w:val="0"/>
-        </w:rPr>
-        <w:t xml:space="preserve"> = </w:t>
-      </w:r>
-      <w:r>
-        <w:rPr>
-          <w:rFonts w:ascii="Ubuntu" w:cs="Ubuntu" w:eastAsia="Ubuntu" w:hAnsi="Ubuntu"/>
-          <w:b w:val="1"/>
-          <w:color w:val="931a68"/>
-          <w:sz w:val="17"/>
-          <w:szCs w:val="17"/>
-          <w:rtl w:val="0"/>
-        </w:rPr>
-        <w:t xml:space="preserve">new</w:t>
-      </w:r>
-      <w:r>
-        <w:rPr>
-          <w:rFonts w:ascii="Ubuntu" w:cs="Ubuntu" w:eastAsia="Ubuntu" w:hAnsi="Ubuntu"/>
-          <w:b w:val="1"/>
-          <w:color w:val="00000a"/>
-          <w:sz w:val="17"/>
-          <w:szCs w:val="17"/>
-          <w:rtl w:val="0"/>
-        </w:rPr>
-        <w:t xml:space="preserve"> Hat&lt;String&gt;();</w:t>
-      </w:r>
-    </w:p>
-    <w:p>
-      <w:pPr>
-        <w:contextualSpacing w:val="0"/>
-      </w:pPr>
-      <w:r>
-        <w:rPr>
-          <w:rFonts w:ascii="Ubuntu" w:cs="Ubuntu" w:eastAsia="Ubuntu" w:hAnsi="Ubuntu"/>
-          <w:b w:val="1"/>
-          <w:color w:val="00000a"/>
-          <w:sz w:val="17"/>
-          <w:szCs w:val="17"/>
-          <w:rtl w:val="0"/>
-        </w:rPr>
-        <w:tab/>
-        <w:tab/>
-      </w:r>
-      <w:r>
-        <w:rPr>
-          <w:rFonts w:ascii="Ubuntu" w:cs="Ubuntu" w:eastAsia="Ubuntu" w:hAnsi="Ubuntu"/>
-          <w:b w:val="1"/>
-          <w:color w:val="7e504f"/>
-          <w:sz w:val="17"/>
-          <w:szCs w:val="17"/>
-          <w:rtl w:val="0"/>
-        </w:rPr>
-        <w:t xml:space="preserve">people</w:t>
-      </w:r>
-      <w:r>
-        <w:rPr>
-          <w:rFonts w:ascii="Ubuntu" w:cs="Ubuntu" w:eastAsia="Ubuntu" w:hAnsi="Ubuntu"/>
-          <w:b w:val="1"/>
-          <w:color w:val="00000a"/>
-          <w:sz w:val="17"/>
-          <w:szCs w:val="17"/>
-          <w:rtl w:val="0"/>
-        </w:rPr>
-        <w:t xml:space="preserve">.add(</w:t>
-      </w:r>
-      <w:r>
-        <w:rPr>
-          <w:rFonts w:ascii="Ubuntu" w:cs="Ubuntu" w:eastAsia="Ubuntu" w:hAnsi="Ubuntu"/>
-          <w:b w:val="1"/>
-          <w:color w:val="3933ff"/>
-          <w:sz w:val="17"/>
-          <w:szCs w:val="17"/>
-          <w:rtl w:val="0"/>
-        </w:rPr>
-        <w:t xml:space="preserve">"Ama"</w:t>
-      </w:r>
-      <w:r>
-        <w:rPr>
-          <w:rFonts w:ascii="Ubuntu" w:cs="Ubuntu" w:eastAsia="Ubuntu" w:hAnsi="Ubuntu"/>
-          <w:b w:val="1"/>
-          <w:color w:val="00000a"/>
-          <w:sz w:val="17"/>
-          <w:szCs w:val="17"/>
-          <w:rtl w:val="0"/>
-        </w:rPr>
-        <w:t xml:space="preserve">);</w:t>
-      </w:r>
-    </w:p>
-    <w:p>
-      <w:pPr>
-        <w:contextualSpacing w:val="0"/>
-      </w:pPr>
-      <w:r>
-        <w:rPr>
-          <w:rFonts w:ascii="Ubuntu" w:cs="Ubuntu" w:eastAsia="Ubuntu" w:hAnsi="Ubuntu"/>
-          <w:b w:val="1"/>
-          <w:color w:val="00000a"/>
-          <w:sz w:val="17"/>
-          <w:szCs w:val="17"/>
-          <w:rtl w:val="0"/>
-        </w:rPr>
-        <w:tab/>
-        <w:tab/>
-      </w:r>
-      <w:r>
-        <w:rPr>
-          <w:rFonts w:ascii="Ubuntu" w:cs="Ubuntu" w:eastAsia="Ubuntu" w:hAnsi="Ubuntu"/>
-          <w:b w:val="1"/>
-          <w:color w:val="7e504f"/>
-          <w:sz w:val="17"/>
-          <w:szCs w:val="17"/>
-          <w:rtl w:val="0"/>
-        </w:rPr>
-        <w:t xml:space="preserve">people</w:t>
-      </w:r>
-      <w:r>
-        <w:rPr>
-          <w:rFonts w:ascii="Ubuntu" w:cs="Ubuntu" w:eastAsia="Ubuntu" w:hAnsi="Ubuntu"/>
-          <w:b w:val="1"/>
-          <w:color w:val="00000a"/>
-          <w:sz w:val="17"/>
-          <w:szCs w:val="17"/>
-          <w:rtl w:val="0"/>
-        </w:rPr>
-        <w:t xml:space="preserve">.add(</w:t>
-      </w:r>
-      <w:r>
-        <w:rPr>
-          <w:rFonts w:ascii="Ubuntu" w:cs="Ubuntu" w:eastAsia="Ubuntu" w:hAnsi="Ubuntu"/>
-          <w:b w:val="1"/>
-          <w:color w:val="3933ff"/>
-          <w:sz w:val="17"/>
-          <w:szCs w:val="17"/>
-          <w:rtl w:val="0"/>
-        </w:rPr>
-        <w:t xml:space="preserve">"Kofi"</w:t>
-      </w:r>
-      <w:r>
-        <w:rPr>
-          <w:rFonts w:ascii="Ubuntu" w:cs="Ubuntu" w:eastAsia="Ubuntu" w:hAnsi="Ubuntu"/>
-          <w:b w:val="1"/>
-          <w:color w:val="00000a"/>
-          <w:sz w:val="17"/>
-          <w:szCs w:val="17"/>
-          <w:rtl w:val="0"/>
-        </w:rPr>
-        <w:t xml:space="preserve">);</w:t>
-      </w:r>
-    </w:p>
-    <w:p>
-      <w:pPr>
-        <w:contextualSpacing w:val="0"/>
-      </w:pPr>
-      <w:r>
-        <w:rPr>
-          <w:rFonts w:ascii="Ubuntu" w:cs="Ubuntu" w:eastAsia="Ubuntu" w:hAnsi="Ubuntu"/>
-          <w:b w:val="1"/>
-          <w:color w:val="00000a"/>
-          <w:sz w:val="17"/>
-          <w:szCs w:val="17"/>
-          <w:rtl w:val="0"/>
-        </w:rPr>
-        <w:tab/>
-        <w:tab/>
-      </w:r>
-      <w:r>
-        <w:rPr>
-          <w:rFonts w:ascii="Ubuntu" w:cs="Ubuntu" w:eastAsia="Ubuntu" w:hAnsi="Ubuntu"/>
-          <w:b w:val="1"/>
-          <w:color w:val="7e504f"/>
-          <w:sz w:val="17"/>
-          <w:szCs w:val="17"/>
-          <w:rtl w:val="0"/>
-        </w:rPr>
-        <w:t xml:space="preserve">people</w:t>
-      </w:r>
-      <w:r>
-        <w:rPr>
-          <w:rFonts w:ascii="Ubuntu" w:cs="Ubuntu" w:eastAsia="Ubuntu" w:hAnsi="Ubuntu"/>
-          <w:b w:val="1"/>
-          <w:color w:val="00000a"/>
-          <w:sz w:val="17"/>
-          <w:szCs w:val="17"/>
-          <w:rtl w:val="0"/>
-        </w:rPr>
-        <w:t xml:space="preserve">.add(</w:t>
-      </w:r>
-      <w:r>
-        <w:rPr>
-          <w:rFonts w:ascii="Ubuntu" w:cs="Ubuntu" w:eastAsia="Ubuntu" w:hAnsi="Ubuntu"/>
-          <w:b w:val="1"/>
-          <w:color w:val="3933ff"/>
-          <w:sz w:val="17"/>
-          <w:szCs w:val="17"/>
-          <w:rtl w:val="0"/>
-        </w:rPr>
-        <w:t xml:space="preserve">"Yaa"</w:t>
-      </w:r>
-      <w:r>
-        <w:rPr>
-          <w:rFonts w:ascii="Ubuntu" w:cs="Ubuntu" w:eastAsia="Ubuntu" w:hAnsi="Ubuntu"/>
-          <w:b w:val="1"/>
-          <w:color w:val="00000a"/>
-          <w:sz w:val="17"/>
-          <w:szCs w:val="17"/>
-          <w:rtl w:val="0"/>
-        </w:rPr>
-        <w:t xml:space="preserve">);</w:t>
-      </w:r>
-    </w:p>
-    <w:p>
-      <w:pPr>
-        <w:contextualSpacing w:val="0"/>
-      </w:pPr>
-      <w:r>
-        <w:rPr>
-          <w:rFonts w:ascii="Ubuntu" w:cs="Ubuntu" w:eastAsia="Ubuntu" w:hAnsi="Ubuntu"/>
-          <w:b w:val="1"/>
-          <w:color w:val="00000a"/>
-          <w:sz w:val="17"/>
-          <w:szCs w:val="17"/>
-          <w:rtl w:val="0"/>
-        </w:rPr>
-        <w:tab/>
-        <w:tab/>
-      </w:r>
-      <w:r>
-        <w:rPr>
-          <w:rFonts w:ascii="Ubuntu" w:cs="Ubuntu" w:eastAsia="Ubuntu" w:hAnsi="Ubuntu"/>
-          <w:b w:val="1"/>
-          <w:color w:val="7e504f"/>
-          <w:sz w:val="17"/>
-          <w:szCs w:val="17"/>
-          <w:rtl w:val="0"/>
-        </w:rPr>
-        <w:t xml:space="preserve">people</w:t>
-      </w:r>
-      <w:r>
-        <w:rPr>
-          <w:rFonts w:ascii="Ubuntu" w:cs="Ubuntu" w:eastAsia="Ubuntu" w:hAnsi="Ubuntu"/>
-          <w:b w:val="1"/>
-          <w:color w:val="00000a"/>
-          <w:sz w:val="17"/>
-          <w:szCs w:val="17"/>
-          <w:rtl w:val="0"/>
-        </w:rPr>
-        <w:t xml:space="preserve">.add(</w:t>
-      </w:r>
-      <w:r>
-        <w:rPr>
-          <w:rFonts w:ascii="Ubuntu" w:cs="Ubuntu" w:eastAsia="Ubuntu" w:hAnsi="Ubuntu"/>
-          <w:b w:val="1"/>
-          <w:color w:val="3933ff"/>
-          <w:sz w:val="17"/>
-          <w:szCs w:val="17"/>
-          <w:rtl w:val="0"/>
-        </w:rPr>
-        <w:t xml:space="preserve">"Adwoa"</w:t>
-      </w:r>
-      <w:r>
-        <w:rPr>
-          <w:rFonts w:ascii="Ubuntu" w:cs="Ubuntu" w:eastAsia="Ubuntu" w:hAnsi="Ubuntu"/>
-          <w:b w:val="1"/>
-          <w:color w:val="00000a"/>
-          <w:sz w:val="17"/>
-          <w:szCs w:val="17"/>
-          <w:rtl w:val="0"/>
-        </w:rPr>
-        <w:t xml:space="preserve">);</w:t>
-      </w:r>
-    </w:p>
-    <w:p>
-      <w:pPr>
-        <w:contextualSpacing w:val="0"/>
-      </w:pPr>
-      <w:r>
-        <w:rPr>
-          <w:rFonts w:ascii="Ubuntu" w:cs="Ubuntu" w:eastAsia="Ubuntu" w:hAnsi="Ubuntu"/>
-          <w:b w:val="1"/>
-          <w:color w:val="00000a"/>
-          <w:sz w:val="17"/>
-          <w:szCs w:val="17"/>
-          <w:rtl w:val="0"/>
-        </w:rPr>
-        <w:tab/>
-        <w:tab/>
-      </w:r>
-    </w:p>
-    <w:p>
-      <w:pPr>
-        <w:contextualSpacing w:val="0"/>
-      </w:pPr>
-      <w:r>
-        <w:rPr>
-          <w:rFonts w:ascii="Ubuntu" w:cs="Ubuntu" w:eastAsia="Ubuntu" w:hAnsi="Ubuntu"/>
-          <w:b w:val="1"/>
-          <w:color w:val="00000a"/>
-          <w:sz w:val="17"/>
-          <w:szCs w:val="17"/>
-          <w:rtl w:val="0"/>
-        </w:rPr>
-        <w:tab/>
-        <w:tab/>
-        <w:t xml:space="preserve">System.</w:t>
-      </w:r>
-      <w:r>
-        <w:rPr>
-          <w:rFonts w:ascii="Ubuntu" w:cs="Ubuntu" w:eastAsia="Ubuntu" w:hAnsi="Ubuntu"/>
-          <w:b w:val="1"/>
-          <w:color w:val="0326cc"/>
-          <w:sz w:val="17"/>
-          <w:szCs w:val="17"/>
-          <w:rtl w:val="0"/>
-        </w:rPr>
-        <w:t xml:space="preserve">out</w:t>
-      </w:r>
-      <w:r>
-        <w:rPr>
-          <w:rFonts w:ascii="Ubuntu" w:cs="Ubuntu" w:eastAsia="Ubuntu" w:hAnsi="Ubuntu"/>
-          <w:b w:val="1"/>
-          <w:color w:val="00000a"/>
-          <w:sz w:val="17"/>
-          <w:szCs w:val="17"/>
-          <w:rtl w:val="0"/>
-        </w:rPr>
-        <w:t xml:space="preserve">.println(</w:t>
-      </w:r>
-      <w:r>
-        <w:rPr>
-          <w:rFonts w:ascii="Ubuntu" w:cs="Ubuntu" w:eastAsia="Ubuntu" w:hAnsi="Ubuntu"/>
-          <w:b w:val="1"/>
-          <w:color w:val="3933ff"/>
-          <w:sz w:val="17"/>
-          <w:szCs w:val="17"/>
-          <w:rtl w:val="0"/>
-        </w:rPr>
-        <w:t xml:space="preserve">"Washing dishes: "</w:t>
-      </w:r>
-      <w:r>
-        <w:rPr>
-          <w:rFonts w:ascii="Ubuntu" w:cs="Ubuntu" w:eastAsia="Ubuntu" w:hAnsi="Ubuntu"/>
-          <w:b w:val="1"/>
-          <w:color w:val="00000a"/>
-          <w:sz w:val="17"/>
-          <w:szCs w:val="17"/>
-          <w:rtl w:val="0"/>
-        </w:rPr>
-        <w:t xml:space="preserve"> + </w:t>
-      </w:r>
-      <w:r>
-        <w:rPr>
-          <w:rFonts w:ascii="Ubuntu" w:cs="Ubuntu" w:eastAsia="Ubuntu" w:hAnsi="Ubuntu"/>
-          <w:b w:val="1"/>
-          <w:color w:val="7e504f"/>
-          <w:sz w:val="17"/>
-          <w:szCs w:val="17"/>
-          <w:rtl w:val="0"/>
-        </w:rPr>
-        <w:t xml:space="preserve">people</w:t>
-      </w:r>
-      <w:r>
-        <w:rPr>
-          <w:rFonts w:ascii="Ubuntu" w:cs="Ubuntu" w:eastAsia="Ubuntu" w:hAnsi="Ubuntu"/>
-          <w:b w:val="1"/>
-          <w:color w:val="00000a"/>
-          <w:sz w:val="17"/>
-          <w:szCs w:val="17"/>
-          <w:rtl w:val="0"/>
-        </w:rPr>
-        <w:t xml:space="preserve">.draw());</w:t>
-      </w:r>
-    </w:p>
-    <w:p>
-      <w:pPr>
-        <w:contextualSpacing w:val="0"/>
-      </w:pPr>
-      <w:r>
-        <w:rPr>
-          <w:rFonts w:ascii="Ubuntu" w:cs="Ubuntu" w:eastAsia="Ubuntu" w:hAnsi="Ubuntu"/>
-          <w:b w:val="1"/>
-          <w:color w:val="00000a"/>
-          <w:sz w:val="17"/>
-          <w:szCs w:val="17"/>
-          <w:rtl w:val="0"/>
-        </w:rPr>
-        <w:tab/>
-        <w:tab/>
-        <w:t xml:space="preserve">System.</w:t>
-      </w:r>
-      <w:r>
-        <w:rPr>
-          <w:rFonts w:ascii="Ubuntu" w:cs="Ubuntu" w:eastAsia="Ubuntu" w:hAnsi="Ubuntu"/>
-          <w:b w:val="1"/>
-          <w:color w:val="0326cc"/>
-          <w:sz w:val="17"/>
-          <w:szCs w:val="17"/>
-          <w:rtl w:val="0"/>
-        </w:rPr>
-        <w:t xml:space="preserve">out</w:t>
-      </w:r>
-      <w:r>
-        <w:rPr>
-          <w:rFonts w:ascii="Ubuntu" w:cs="Ubuntu" w:eastAsia="Ubuntu" w:hAnsi="Ubuntu"/>
-          <w:b w:val="1"/>
-          <w:color w:val="00000a"/>
-          <w:sz w:val="17"/>
-          <w:szCs w:val="17"/>
-          <w:rtl w:val="0"/>
-        </w:rPr>
-        <w:t xml:space="preserve">.println(</w:t>
-      </w:r>
-      <w:r>
-        <w:rPr>
-          <w:rFonts w:ascii="Ubuntu" w:cs="Ubuntu" w:eastAsia="Ubuntu" w:hAnsi="Ubuntu"/>
-          <w:b w:val="1"/>
-          <w:color w:val="3933ff"/>
-          <w:sz w:val="17"/>
-          <w:szCs w:val="17"/>
-          <w:rtl w:val="0"/>
-        </w:rPr>
-        <w:t xml:space="preserve">"Vacuuming: "</w:t>
-      </w:r>
-      <w:r>
-        <w:rPr>
-          <w:rFonts w:ascii="Ubuntu" w:cs="Ubuntu" w:eastAsia="Ubuntu" w:hAnsi="Ubuntu"/>
-          <w:b w:val="1"/>
-          <w:color w:val="00000a"/>
-          <w:sz w:val="17"/>
-          <w:szCs w:val="17"/>
-          <w:rtl w:val="0"/>
-        </w:rPr>
-        <w:t xml:space="preserve"> + </w:t>
-      </w:r>
-      <w:r>
-        <w:rPr>
-          <w:rFonts w:ascii="Ubuntu" w:cs="Ubuntu" w:eastAsia="Ubuntu" w:hAnsi="Ubuntu"/>
-          <w:b w:val="1"/>
-          <w:color w:val="7e504f"/>
-          <w:sz w:val="17"/>
-          <w:szCs w:val="17"/>
-          <w:rtl w:val="0"/>
-        </w:rPr>
-        <w:t xml:space="preserve">people</w:t>
-      </w:r>
-      <w:r>
-        <w:rPr>
-          <w:rFonts w:ascii="Ubuntu" w:cs="Ubuntu" w:eastAsia="Ubuntu" w:hAnsi="Ubuntu"/>
-          <w:b w:val="1"/>
-          <w:color w:val="00000a"/>
-          <w:sz w:val="17"/>
-          <w:szCs w:val="17"/>
-          <w:rtl w:val="0"/>
-        </w:rPr>
-        <w:t xml:space="preserve">.draw());</w:t>
-      </w:r>
-    </w:p>
-    <w:p>
-      <w:pPr>
-        <w:contextualSpacing w:val="0"/>
-      </w:pPr>
-      <w:r>
-        <w:rPr>
-          <w:rFonts w:ascii="Ubuntu" w:cs="Ubuntu" w:eastAsia="Ubuntu" w:hAnsi="Ubuntu"/>
-          <w:b w:val="1"/>
-          <w:color w:val="00000a"/>
-          <w:sz w:val="17"/>
-          <w:szCs w:val="17"/>
-          <w:rtl w:val="0"/>
-        </w:rPr>
-        <w:tab/>
-        <w:tab/>
-      </w:r>
-    </w:p>
-    <w:p>
-      <w:pPr>
-        <w:contextualSpacing w:val="0"/>
-      </w:pPr>
-      <w:r>
-        <w:rPr>
-          <w:rFonts w:ascii="Ubuntu" w:cs="Ubuntu" w:eastAsia="Ubuntu" w:hAnsi="Ubuntu"/>
-          <w:b w:val="1"/>
-          <w:color w:val="00000a"/>
-          <w:sz w:val="17"/>
-          <w:szCs w:val="17"/>
-          <w:rtl w:val="0"/>
-        </w:rPr>
-        <w:tab/>
-        <w:tab/>
-        <w:t xml:space="preserve">System.</w:t>
-      </w:r>
-      <w:r>
-        <w:rPr>
-          <w:rFonts w:ascii="Ubuntu" w:cs="Ubuntu" w:eastAsia="Ubuntu" w:hAnsi="Ubuntu"/>
-          <w:b w:val="1"/>
-          <w:color w:val="0326cc"/>
-          <w:sz w:val="17"/>
-          <w:szCs w:val="17"/>
-          <w:rtl w:val="0"/>
-        </w:rPr>
-        <w:t xml:space="preserve">out</w:t>
-      </w:r>
-      <w:r>
-        <w:rPr>
-          <w:rFonts w:ascii="Ubuntu" w:cs="Ubuntu" w:eastAsia="Ubuntu" w:hAnsi="Ubuntu"/>
-          <w:b w:val="1"/>
-          <w:color w:val="00000a"/>
-          <w:sz w:val="17"/>
-          <w:szCs w:val="17"/>
-          <w:rtl w:val="0"/>
-        </w:rPr>
-        <w:t xml:space="preserve">.println(</w:t>
-      </w:r>
-      <w:r>
-        <w:rPr>
-          <w:rFonts w:ascii="Ubuntu" w:cs="Ubuntu" w:eastAsia="Ubuntu" w:hAnsi="Ubuntu"/>
-          <w:b w:val="1"/>
-          <w:color w:val="7e504f"/>
-          <w:sz w:val="17"/>
-          <w:szCs w:val="17"/>
-          <w:rtl w:val="0"/>
-        </w:rPr>
-        <w:t xml:space="preserve">people</w:t>
-      </w:r>
-      <w:r>
-        <w:rPr>
-          <w:rFonts w:ascii="Ubuntu" w:cs="Ubuntu" w:eastAsia="Ubuntu" w:hAnsi="Ubuntu"/>
-          <w:b w:val="1"/>
-          <w:color w:val="00000a"/>
-          <w:sz w:val="17"/>
-          <w:szCs w:val="17"/>
-          <w:rtl w:val="0"/>
-        </w:rPr>
-        <w:t xml:space="preserve">.size());</w:t>
-      </w:r>
-    </w:p>
-    <w:p>
-      <w:pPr>
-        <w:contextualSpacing w:val="0"/>
-      </w:pPr>
-      <w:r>
-        <w:rPr>
-          <w:rFonts w:ascii="Ubuntu" w:cs="Ubuntu" w:eastAsia="Ubuntu" w:hAnsi="Ubuntu"/>
-          <w:b w:val="1"/>
-          <w:color w:val="00000a"/>
-          <w:sz w:val="17"/>
-          <w:szCs w:val="17"/>
-          <w:rtl w:val="0"/>
-        </w:rPr>
-        <w:tab/>
-        <w:t xml:space="preserve">}</w:t>
-      </w:r>
-    </w:p>
-    <w:p>
-      <w:pPr>
-        <w:contextualSpacing w:val="0"/>
-      </w:pPr>
-      <w:r>
-        <w:rPr>
-          <w:rtl w:val="0"/>
-        </w:rPr>
-      </w:r>
-    </w:p>
-    <w:p>
-      <w:pPr>
-        <w:contextualSpacing w:val="0"/>
-      </w:pPr>
-      <w:r>
-        <w:rPr>
-          <w:rFonts w:ascii="Ubuntu" w:cs="Ubuntu" w:eastAsia="Ubuntu" w:hAnsi="Ubuntu"/>
-          <w:b w:val="1"/>
-          <w:color w:val="00000a"/>
-          <w:sz w:val="17"/>
-          <w:szCs w:val="17"/>
-          <w:rtl w:val="0"/>
-        </w:rPr>
-        <w:t xml:space="preserve">}</w:t>
-      </w:r>
-    </w:p>
-    <w:p>
-      <w:pPr>
-        <w:contextualSpacing w:val="0"/>
-      </w:pPr>
-      <w:r>
-        <w:rPr>
-          <w:rtl w:val="0"/>
-        </w:rPr>
       </w:r>
     </w:p>
     <w:p>
